--- a/4th/Final_project/w9/w9_update.docx
+++ b/4th/Final_project/w9/w9_update.docx
@@ -1462,13 +1462,7 @@
         <w:rPr>
           <w:rFonts w:asciiTheme="majorBidi" w:eastAsiaTheme="minorEastAsia" w:hAnsiTheme="majorBidi" w:cstheme="majorBidi"/>
         </w:rPr>
-        <w:t>w</w:t>
-      </w:r>
-      <w:r>
-        <w:rPr>
-          <w:rFonts w:asciiTheme="majorBidi" w:eastAsiaTheme="minorEastAsia" w:hAnsiTheme="majorBidi" w:cstheme="majorBidi"/>
-        </w:rPr>
-        <w:t xml:space="preserve">here </w:t>
+        <w:t xml:space="preserve">where </w:t>
       </w:r>
       <m:oMath>
         <m:r>
@@ -1936,19 +1930,7 @@
             <w:rPr>
               <w:rFonts w:ascii="Cambria Math" w:hAnsi="Cambria Math" w:cstheme="majorBidi"/>
             </w:rPr>
-            <m:t>=M</m:t>
-          </m:r>
-          <m:r>
-            <w:rPr>
-              <w:rFonts w:ascii="Cambria Math" w:hAnsi="Cambria Math" w:cstheme="majorBidi"/>
-            </w:rPr>
-            <m:t xml:space="preserve"> </m:t>
-          </m:r>
-          <m:r>
-            <w:rPr>
-              <w:rFonts w:ascii="Cambria Math" w:hAnsi="Cambria Math" w:cstheme="majorBidi"/>
-            </w:rPr>
-            <m:t>W</m:t>
+            <m:t>=M W</m:t>
           </m:r>
           <m:d>
             <m:dPr>
@@ -1972,19 +1954,7 @@
             <w:rPr>
               <w:rFonts w:ascii="Cambria Math" w:hAnsi="Cambria Math" w:cstheme="majorBidi"/>
             </w:rPr>
-            <m:t>+N</m:t>
-          </m:r>
-          <m:r>
-            <w:rPr>
-              <w:rFonts w:ascii="Cambria Math" w:hAnsi="Cambria Math" w:cstheme="majorBidi"/>
-            </w:rPr>
-            <m:t xml:space="preserve"> </m:t>
-          </m:r>
-          <m:r>
-            <w:rPr>
-              <w:rFonts w:ascii="Cambria Math" w:hAnsi="Cambria Math" w:cstheme="majorBidi"/>
-            </w:rPr>
-            <m:t>W(x,0)</m:t>
+            <m:t>+N W(x,0)</m:t>
           </m:r>
         </m:oMath>
       </m:oMathPara>
@@ -2522,7 +2492,7 @@
         <mc:AlternateContent>
           <mc:Choice Requires="wps">
             <w:drawing>
-              <wp:anchor distT="0" distB="0" distL="114300" distR="114300" simplePos="0" relativeHeight="251661312" behindDoc="0" locked="0" layoutInCell="1" allowOverlap="1" wp14:anchorId="2654A54A" wp14:editId="6E18F392">
+              <wp:anchor distT="0" distB="0" distL="114300" distR="114300" simplePos="0" relativeHeight="251661312" behindDoc="0" locked="0" layoutInCell="1" allowOverlap="1" wp14:anchorId="2654A54A" wp14:editId="0C248AF6">
                 <wp:simplePos x="0" y="0"/>
                 <wp:positionH relativeFrom="margin">
                   <wp:align>right</wp:align>
@@ -2531,7 +2501,7 @@
                   <wp:posOffset>282575</wp:posOffset>
                 </wp:positionV>
                 <wp:extent cx="406400" cy="320040"/>
-                <wp:effectExtent l="0" t="0" r="12700" b="22860"/>
+                <wp:effectExtent l="0" t="0" r="0" b="3810"/>
                 <wp:wrapNone/>
                 <wp:docPr id="1895715320" name="Text Box 1"/>
                 <wp:cNvGraphicFramePr/>
@@ -2551,9 +2521,7 @@
                           <a:schemeClr val="lt1"/>
                         </a:solidFill>
                         <a:ln w="6350">
-                          <a:solidFill>
-                            <a:prstClr val="black"/>
-                          </a:solidFill>
+                          <a:noFill/>
                         </a:ln>
                       </wps:spPr>
                       <wps:txbx>
@@ -2597,7 +2565,7 @@
                 <v:stroke joinstyle="miter"/>
                 <v:path gradientshapeok="t" o:connecttype="rect"/>
               </v:shapetype>
-              <v:shape id="Text Box 1" o:spid="_x0000_s1026" type="#_x0000_t202" style="position:absolute;margin-left:-19.2pt;margin-top:22.25pt;width:32pt;height:25.2pt;z-index:251661312;visibility:visible;mso-wrap-style:square;mso-wrap-distance-left:9pt;mso-wrap-distance-top:0;mso-wrap-distance-right:9pt;mso-wrap-distance-bottom:0;mso-position-horizontal:right;mso-position-horizontal-relative:margin;mso-position-vertical:absolute;mso-position-vertical-relative:text;v-text-anchor:top" o:gfxdata="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" fillcolor="white [3201]" strokeweight=".5pt">
+              <v:shape id="Text Box 1" o:spid="_x0000_s1026" type="#_x0000_t202" style="position:absolute;margin-left:-19.2pt;margin-top:22.25pt;width:32pt;height:25.2pt;z-index:251661312;visibility:visible;mso-wrap-style:square;mso-wrap-distance-left:9pt;mso-wrap-distance-top:0;mso-wrap-distance-right:9pt;mso-wrap-distance-bottom:0;mso-position-horizontal:right;mso-position-horizontal-relative:margin;mso-position-vertical:absolute;mso-position-vertical-relative:text;v-text-anchor:top" o:gfxdata="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" fillcolor="white [3201]" stroked="f" strokeweight=".5pt">
                 <v:textbox>
                   <w:txbxContent>
                     <w:p>
@@ -3037,7 +3005,7 @@
         <mc:AlternateContent>
           <mc:Choice Requires="wps">
             <w:drawing>
-              <wp:anchor distT="0" distB="0" distL="114300" distR="114300" simplePos="0" relativeHeight="251663360" behindDoc="0" locked="0" layoutInCell="1" allowOverlap="1" wp14:anchorId="102A0E4B" wp14:editId="063CF264">
+              <wp:anchor distT="0" distB="0" distL="114300" distR="114300" simplePos="0" relativeHeight="251663360" behindDoc="0" locked="0" layoutInCell="1" allowOverlap="1" wp14:anchorId="102A0E4B" wp14:editId="432BE664">
                 <wp:simplePos x="0" y="0"/>
                 <wp:positionH relativeFrom="margin">
                   <wp:align>right</wp:align>
@@ -3046,7 +3014,7 @@
                   <wp:posOffset>1560195</wp:posOffset>
                 </wp:positionV>
                 <wp:extent cx="406400" cy="320040"/>
-                <wp:effectExtent l="0" t="0" r="12700" b="22860"/>
+                <wp:effectExtent l="0" t="0" r="0" b="3810"/>
                 <wp:wrapNone/>
                 <wp:docPr id="384659166" name="Text Box 1"/>
                 <wp:cNvGraphicFramePr/>
@@ -3066,9 +3034,7 @@
                           <a:schemeClr val="lt1"/>
                         </a:solidFill>
                         <a:ln w="6350">
-                          <a:solidFill>
-                            <a:prstClr val="black"/>
-                          </a:solidFill>
+                          <a:noFill/>
                         </a:ln>
                       </wps:spPr>
                       <wps:txbx>
@@ -3108,7 +3074,7 @@
           </mc:Choice>
           <mc:Fallback>
             <w:pict>
-              <v:shape w14:anchorId="102A0E4B" id="_x0000_s1027" type="#_x0000_t202" style="position:absolute;margin-left:-19.2pt;margin-top:122.85pt;width:32pt;height:25.2pt;z-index:251663360;visibility:visible;mso-wrap-style:square;mso-wrap-distance-left:9pt;mso-wrap-distance-top:0;mso-wrap-distance-right:9pt;mso-wrap-distance-bottom:0;mso-position-horizontal:right;mso-position-horizontal-relative:margin;mso-position-vertical:absolute;mso-position-vertical-relative:text;v-text-anchor:top" o:gfxdata="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" fillcolor="white [3201]" strokeweight=".5pt">
+              <v:shape w14:anchorId="102A0E4B" id="_x0000_s1027" type="#_x0000_t202" style="position:absolute;margin-left:-19.2pt;margin-top:122.85pt;width:32pt;height:25.2pt;z-index:251663360;visibility:visible;mso-wrap-style:square;mso-wrap-distance-left:9pt;mso-wrap-distance-top:0;mso-wrap-distance-right:9pt;mso-wrap-distance-bottom:0;mso-position-horizontal:right;mso-position-horizontal-relative:margin;mso-position-vertical:absolute;mso-position-vertical-relative:text;v-text-anchor:top" o:gfxdata="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" fillcolor="white [3201]" stroked="f" strokeweight=".5pt">
                 <v:textbox>
                   <w:txbxContent>
                     <w:p>
@@ -3146,7 +3112,7 @@
         <mc:AlternateContent>
           <mc:Choice Requires="wps">
             <w:drawing>
-              <wp:anchor distT="0" distB="0" distL="114300" distR="114300" simplePos="0" relativeHeight="251659264" behindDoc="0" locked="0" layoutInCell="1" allowOverlap="1" wp14:anchorId="3A87666C" wp14:editId="55208E72">
+              <wp:anchor distT="0" distB="0" distL="114300" distR="114300" simplePos="0" relativeHeight="251659264" behindDoc="0" locked="0" layoutInCell="1" allowOverlap="1" wp14:anchorId="3A87666C" wp14:editId="50D3121F">
                 <wp:simplePos x="0" y="0"/>
                 <wp:positionH relativeFrom="margin">
                   <wp:align>right</wp:align>
@@ -3155,7 +3121,7 @@
                   <wp:posOffset>909955</wp:posOffset>
                 </wp:positionV>
                 <wp:extent cx="406400" cy="320040"/>
-                <wp:effectExtent l="0" t="0" r="12700" b="22860"/>
+                <wp:effectExtent l="0" t="0" r="0" b="3810"/>
                 <wp:wrapNone/>
                 <wp:docPr id="1812348392" name="Text Box 1"/>
                 <wp:cNvGraphicFramePr/>
@@ -3175,9 +3141,7 @@
                           <a:schemeClr val="lt1"/>
                         </a:solidFill>
                         <a:ln w="6350">
-                          <a:solidFill>
-                            <a:prstClr val="black"/>
-                          </a:solidFill>
+                          <a:noFill/>
                         </a:ln>
                       </wps:spPr>
                       <wps:txbx>
@@ -3217,7 +3181,7 @@
           </mc:Choice>
           <mc:Fallback>
             <w:pict>
-              <v:shape w14:anchorId="3A87666C" id="_x0000_s1028" type="#_x0000_t202" style="position:absolute;margin-left:-19.2pt;margin-top:71.65pt;width:32pt;height:25.2pt;z-index:251659264;visibility:visible;mso-wrap-style:square;mso-wrap-distance-left:9pt;mso-wrap-distance-top:0;mso-wrap-distance-right:9pt;mso-wrap-distance-bottom:0;mso-position-horizontal:right;mso-position-horizontal-relative:margin;mso-position-vertical:absolute;mso-position-vertical-relative:text;v-text-anchor:top" o:gfxdata="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" fillcolor="white [3201]" strokeweight=".5pt">
+              <v:shape w14:anchorId="3A87666C" id="_x0000_s1028" type="#_x0000_t202" style="position:absolute;margin-left:-19.2pt;margin-top:71.65pt;width:32pt;height:25.2pt;z-index:251659264;visibility:visible;mso-wrap-style:square;mso-wrap-distance-left:9pt;mso-wrap-distance-top:0;mso-wrap-distance-right:9pt;mso-wrap-distance-bottom:0;mso-position-horizontal:right;mso-position-horizontal-relative:margin;mso-position-vertical:absolute;mso-position-vertical-relative:text;v-text-anchor:top" o:gfxdata="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" fillcolor="white [3201]" stroked="f" strokeweight=".5pt">
                 <v:textbox>
                   <w:txbxContent>
                     <w:p>
@@ -4744,13 +4708,7 @@
             <w:rPr>
               <w:rFonts w:ascii="Cambria Math" w:eastAsiaTheme="minorEastAsia" w:hAnsi="Cambria Math" w:cstheme="majorBidi"/>
             </w:rPr>
-            <m:t xml:space="preserve"> </m:t>
-          </m:r>
-          <m:r>
-            <w:rPr>
-              <w:rFonts w:ascii="Cambria Math" w:eastAsiaTheme="minorEastAsia" w:hAnsi="Cambria Math" w:cstheme="majorBidi"/>
-            </w:rPr>
-            <m:t>)</m:t>
+            <m:t xml:space="preserve"> )</m:t>
           </m:r>
         </m:oMath>
       </m:oMathPara>
@@ -5116,16 +5074,7 @@
                 <w:rPr>
                   <w:rFonts w:ascii="Cambria Math" w:eastAsiaTheme="minorEastAsia" w:hAnsi="Cambria Math" w:cstheme="majorBidi"/>
                 </w:rPr>
-                <m:t xml:space="preserve"> (</m:t>
-              </m:r>
-              <m:r>
-                <m:rPr>
-                  <m:sty m:val="p"/>
-                </m:rPr>
-                <w:rPr>
-                  <w:rFonts w:ascii="Cambria Math" w:eastAsiaTheme="minorEastAsia" w:hAnsi="Cambria Math" w:cstheme="majorBidi"/>
-                </w:rPr>
-                <m:t>Φ</m:t>
+                <m:t xml:space="preserve"> (Φ</m:t>
               </m:r>
             </m:e>
             <m:sub>
@@ -5276,7 +5225,7 @@
         <mc:AlternateContent>
           <mc:Choice Requires="wps">
             <w:drawing>
-              <wp:anchor distT="0" distB="0" distL="114300" distR="114300" simplePos="0" relativeHeight="251665408" behindDoc="0" locked="0" layoutInCell="1" allowOverlap="1" wp14:anchorId="1C80C5EF" wp14:editId="5F27B950">
+              <wp:anchor distT="0" distB="0" distL="114300" distR="114300" simplePos="0" relativeHeight="251665408" behindDoc="0" locked="0" layoutInCell="1" allowOverlap="1" wp14:anchorId="1C80C5EF" wp14:editId="55E35B2C">
                 <wp:simplePos x="0" y="0"/>
                 <wp:positionH relativeFrom="margin">
                   <wp:align>right</wp:align>
@@ -5285,7 +5234,7 @@
                   <wp:posOffset>527685</wp:posOffset>
                 </wp:positionV>
                 <wp:extent cx="406400" cy="320040"/>
-                <wp:effectExtent l="0" t="0" r="12700" b="22860"/>
+                <wp:effectExtent l="0" t="0" r="0" b="3810"/>
                 <wp:wrapNone/>
                 <wp:docPr id="1316410910" name="Text Box 1"/>
                 <wp:cNvGraphicFramePr/>
@@ -5305,9 +5254,7 @@
                           <a:schemeClr val="lt1"/>
                         </a:solidFill>
                         <a:ln w="6350">
-                          <a:solidFill>
-                            <a:prstClr val="black"/>
-                          </a:solidFill>
+                          <a:noFill/>
                         </a:ln>
                       </wps:spPr>
                       <wps:txbx>
@@ -5328,25 +5275,7 @@
                                 <w:szCs w:val="24"/>
                                 <w:lang w:val="en-US"/>
                               </w:rPr>
-                              <w:t>(</w:t>
-                            </w:r>
-                            <w:r>
-                              <w:rPr>
-                                <w:rFonts w:asciiTheme="majorBidi" w:hAnsiTheme="majorBidi" w:cstheme="majorBidi"/>
-                                <w:sz w:val="24"/>
-                                <w:szCs w:val="24"/>
-                                <w:lang w:val="en-US"/>
-                              </w:rPr>
-                              <w:t>4</w:t>
-                            </w:r>
-                            <w:r>
-                              <w:rPr>
-                                <w:rFonts w:asciiTheme="majorBidi" w:hAnsiTheme="majorBidi" w:cstheme="majorBidi"/>
-                                <w:sz w:val="24"/>
-                                <w:szCs w:val="24"/>
-                                <w:lang w:val="en-US"/>
-                              </w:rPr>
-                              <w:t>)</w:t>
+                              <w:t>(4)</w:t>
                             </w:r>
                           </w:p>
                         </w:txbxContent>
@@ -5365,7 +5294,7 @@
           </mc:Choice>
           <mc:Fallback>
             <w:pict>
-              <v:shape w14:anchorId="1C80C5EF" id="_x0000_s1029" type="#_x0000_t202" style="position:absolute;margin-left:-19.2pt;margin-top:41.55pt;width:32pt;height:25.2pt;z-index:251665408;visibility:visible;mso-wrap-style:square;mso-wrap-distance-left:9pt;mso-wrap-distance-top:0;mso-wrap-distance-right:9pt;mso-wrap-distance-bottom:0;mso-position-horizontal:right;mso-position-horizontal-relative:margin;mso-position-vertical:absolute;mso-position-vertical-relative:text;v-text-anchor:top" o:gfxdata="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" fillcolor="white [3201]" strokeweight=".5pt">
+              <v:shape w14:anchorId="1C80C5EF" id="_x0000_s1029" type="#_x0000_t202" style="position:absolute;margin-left:-19.2pt;margin-top:41.55pt;width:32pt;height:25.2pt;z-index:251665408;visibility:visible;mso-wrap-style:square;mso-wrap-distance-left:9pt;mso-wrap-distance-top:0;mso-wrap-distance-right:9pt;mso-wrap-distance-bottom:0;mso-position-horizontal:right;mso-position-horizontal-relative:margin;mso-position-vertical:absolute;mso-position-vertical-relative:text;v-text-anchor:top" o:gfxdata="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" fillcolor="white [3201]" stroked="f" strokeweight=".5pt">
                 <v:textbox>
                   <w:txbxContent>
                     <w:p>
@@ -5384,25 +5313,7 @@
                           <w:szCs w:val="24"/>
                           <w:lang w:val="en-US"/>
                         </w:rPr>
-                        <w:t>(</w:t>
-                      </w:r>
-                      <w:r>
-                        <w:rPr>
-                          <w:rFonts w:asciiTheme="majorBidi" w:hAnsiTheme="majorBidi" w:cstheme="majorBidi"/>
-                          <w:sz w:val="24"/>
-                          <w:szCs w:val="24"/>
-                          <w:lang w:val="en-US"/>
-                        </w:rPr>
-                        <w:t>4</w:t>
-                      </w:r>
-                      <w:r>
-                        <w:rPr>
-                          <w:rFonts w:asciiTheme="majorBidi" w:hAnsiTheme="majorBidi" w:cstheme="majorBidi"/>
-                          <w:sz w:val="24"/>
-                          <w:szCs w:val="24"/>
-                          <w:lang w:val="en-US"/>
-                        </w:rPr>
-                        <w:t>)</w:t>
+                        <w:t>(4)</w:t>
                       </w:r>
                     </w:p>
                   </w:txbxContent>
@@ -7161,7 +7072,7 @@
         <mc:AlternateContent>
           <mc:Choice Requires="wps">
             <w:drawing>
-              <wp:anchor distT="0" distB="0" distL="114300" distR="114300" simplePos="0" relativeHeight="251667456" behindDoc="0" locked="0" layoutInCell="1" allowOverlap="1" wp14:anchorId="10CE394E" wp14:editId="1755A0F6">
+              <wp:anchor distT="0" distB="0" distL="114300" distR="114300" simplePos="0" relativeHeight="251667456" behindDoc="0" locked="0" layoutInCell="1" allowOverlap="1" wp14:anchorId="10CE394E" wp14:editId="15A5663E">
                 <wp:simplePos x="0" y="0"/>
                 <wp:positionH relativeFrom="margin">
                   <wp:align>right</wp:align>
@@ -7170,7 +7081,7 @@
                   <wp:posOffset>381000</wp:posOffset>
                 </wp:positionV>
                 <wp:extent cx="406400" cy="320040"/>
-                <wp:effectExtent l="0" t="0" r="12700" b="22860"/>
+                <wp:effectExtent l="0" t="0" r="0" b="3810"/>
                 <wp:wrapNone/>
                 <wp:docPr id="157493919" name="Text Box 1"/>
                 <wp:cNvGraphicFramePr/>
@@ -7190,9 +7101,7 @@
                           <a:schemeClr val="lt1"/>
                         </a:solidFill>
                         <a:ln w="6350">
-                          <a:solidFill>
-                            <a:prstClr val="black"/>
-                          </a:solidFill>
+                          <a:noFill/>
                         </a:ln>
                       </wps:spPr>
                       <wps:txbx>
@@ -7213,25 +7122,7 @@
                                 <w:szCs w:val="24"/>
                                 <w:lang w:val="en-US"/>
                               </w:rPr>
-                              <w:t>(</w:t>
-                            </w:r>
-                            <w:r>
-                              <w:rPr>
-                                <w:rFonts w:asciiTheme="majorBidi" w:hAnsiTheme="majorBidi" w:cstheme="majorBidi"/>
-                                <w:sz w:val="24"/>
-                                <w:szCs w:val="24"/>
-                                <w:lang w:val="en-US"/>
-                              </w:rPr>
-                              <w:t>5</w:t>
-                            </w:r>
-                            <w:r>
-                              <w:rPr>
-                                <w:rFonts w:asciiTheme="majorBidi" w:hAnsiTheme="majorBidi" w:cstheme="majorBidi"/>
-                                <w:sz w:val="24"/>
-                                <w:szCs w:val="24"/>
-                                <w:lang w:val="en-US"/>
-                              </w:rPr>
-                              <w:t>)</w:t>
+                              <w:t>(5)</w:t>
                             </w:r>
                           </w:p>
                         </w:txbxContent>
@@ -7250,7 +7141,7 @@
           </mc:Choice>
           <mc:Fallback>
             <w:pict>
-              <v:shape w14:anchorId="10CE394E" id="_x0000_s1030" type="#_x0000_t202" style="position:absolute;margin-left:-19.2pt;margin-top:30pt;width:32pt;height:25.2pt;z-index:251667456;visibility:visible;mso-wrap-style:square;mso-wrap-distance-left:9pt;mso-wrap-distance-top:0;mso-wrap-distance-right:9pt;mso-wrap-distance-bottom:0;mso-position-horizontal:right;mso-position-horizontal-relative:margin;mso-position-vertical:absolute;mso-position-vertical-relative:text;v-text-anchor:top" o:gfxdata="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" fillcolor="white [3201]" strokeweight=".5pt">
+              <v:shape w14:anchorId="10CE394E" id="_x0000_s1030" type="#_x0000_t202" style="position:absolute;margin-left:-19.2pt;margin-top:30pt;width:32pt;height:25.2pt;z-index:251667456;visibility:visible;mso-wrap-style:square;mso-wrap-distance-left:9pt;mso-wrap-distance-top:0;mso-wrap-distance-right:9pt;mso-wrap-distance-bottom:0;mso-position-horizontal:right;mso-position-horizontal-relative:margin;mso-position-vertical:absolute;mso-position-vertical-relative:text;v-text-anchor:top" o:gfxdata="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" fillcolor="white [3201]" stroked="f" strokeweight=".5pt">
                 <v:textbox>
                   <w:txbxContent>
                     <w:p>
@@ -7269,25 +7160,7 @@
                           <w:szCs w:val="24"/>
                           <w:lang w:val="en-US"/>
                         </w:rPr>
-                        <w:t>(</w:t>
-                      </w:r>
-                      <w:r>
-                        <w:rPr>
-                          <w:rFonts w:asciiTheme="majorBidi" w:hAnsiTheme="majorBidi" w:cstheme="majorBidi"/>
-                          <w:sz w:val="24"/>
-                          <w:szCs w:val="24"/>
-                          <w:lang w:val="en-US"/>
-                        </w:rPr>
-                        <w:t>5</w:t>
-                      </w:r>
-                      <w:r>
-                        <w:rPr>
-                          <w:rFonts w:asciiTheme="majorBidi" w:hAnsiTheme="majorBidi" w:cstheme="majorBidi"/>
-                          <w:sz w:val="24"/>
-                          <w:szCs w:val="24"/>
-                          <w:lang w:val="en-US"/>
-                        </w:rPr>
-                        <w:t>)</w:t>
+                        <w:t>(5)</w:t>
                       </w:r>
                     </w:p>
                   </w:txbxContent>
@@ -8784,27 +8657,7 @@
           <w:sz w:val="17"/>
           <w:szCs w:val="17"/>
         </w:rPr>
-        <w:t xml:space="preserve">% Laplace </w:t>
-      </w:r>
-      <w:proofErr w:type="gramStart"/>
-      <w:r>
-        <w:rPr>
-          <w:rFonts w:ascii="Consolas" w:hAnsi="Consolas" w:cs="Courier New"/>
-          <w:color w:val="000000" w:themeColor="text1"/>
-          <w:sz w:val="17"/>
-          <w:szCs w:val="17"/>
-        </w:rPr>
-        <w:t>transform</w:t>
-      </w:r>
-      <w:proofErr w:type="gramEnd"/>
-      <w:r>
-        <w:rPr>
-          <w:rFonts w:ascii="Consolas" w:hAnsi="Consolas" w:cs="Courier New"/>
-          <w:color w:val="000000" w:themeColor="text1"/>
-          <w:sz w:val="17"/>
-          <w:szCs w:val="17"/>
-        </w:rPr>
-        <w:t xml:space="preserve"> of the trapezoid</w:t>
+        <w:t>% Laplace transform of the trapezoid</w:t>
       </w:r>
     </w:p>
     <w:p>
@@ -9845,7 +9698,7 @@
         <mc:AlternateContent>
           <mc:Choice Requires="wps">
             <w:drawing>
-              <wp:anchor distT="0" distB="0" distL="114300" distR="114300" simplePos="0" relativeHeight="251669504" behindDoc="0" locked="0" layoutInCell="1" allowOverlap="1" wp14:anchorId="5D87C71B" wp14:editId="6ADDB0D2">
+              <wp:anchor distT="0" distB="0" distL="114300" distR="114300" simplePos="0" relativeHeight="251669504" behindDoc="0" locked="0" layoutInCell="1" allowOverlap="1" wp14:anchorId="5D87C71B" wp14:editId="6D89CF68">
                 <wp:simplePos x="0" y="0"/>
                 <wp:positionH relativeFrom="margin">
                   <wp:align>right</wp:align>
@@ -9854,7 +9707,7 @@
                   <wp:posOffset>476885</wp:posOffset>
                 </wp:positionV>
                 <wp:extent cx="406400" cy="320040"/>
-                <wp:effectExtent l="0" t="0" r="12700" b="22860"/>
+                <wp:effectExtent l="0" t="0" r="0" b="3810"/>
                 <wp:wrapNone/>
                 <wp:docPr id="229694205" name="Text Box 1"/>
                 <wp:cNvGraphicFramePr/>
@@ -9874,9 +9727,7 @@
                           <a:schemeClr val="lt1"/>
                         </a:solidFill>
                         <a:ln w="6350">
-                          <a:solidFill>
-                            <a:prstClr val="black"/>
-                          </a:solidFill>
+                          <a:noFill/>
                         </a:ln>
                       </wps:spPr>
                       <wps:txbx>
@@ -9897,25 +9748,7 @@
                                 <w:szCs w:val="24"/>
                                 <w:lang w:val="en-US"/>
                               </w:rPr>
-                              <w:t>(</w:t>
-                            </w:r>
-                            <w:r>
-                              <w:rPr>
-                                <w:rFonts w:asciiTheme="majorBidi" w:hAnsiTheme="majorBidi" w:cstheme="majorBidi"/>
-                                <w:sz w:val="24"/>
-                                <w:szCs w:val="24"/>
-                                <w:lang w:val="en-US"/>
-                              </w:rPr>
-                              <w:t>6</w:t>
-                            </w:r>
-                            <w:r>
-                              <w:rPr>
-                                <w:rFonts w:asciiTheme="majorBidi" w:hAnsiTheme="majorBidi" w:cstheme="majorBidi"/>
-                                <w:sz w:val="24"/>
-                                <w:szCs w:val="24"/>
-                                <w:lang w:val="en-US"/>
-                              </w:rPr>
-                              <w:t>)</w:t>
+                              <w:t>(6)</w:t>
                             </w:r>
                           </w:p>
                         </w:txbxContent>
@@ -9934,7 +9767,7 @@
           </mc:Choice>
           <mc:Fallback>
             <w:pict>
-              <v:shape w14:anchorId="5D87C71B" id="_x0000_s1031" type="#_x0000_t202" style="position:absolute;margin-left:-19.2pt;margin-top:37.55pt;width:32pt;height:25.2pt;z-index:251669504;visibility:visible;mso-wrap-style:square;mso-wrap-distance-left:9pt;mso-wrap-distance-top:0;mso-wrap-distance-right:9pt;mso-wrap-distance-bottom:0;mso-position-horizontal:right;mso-position-horizontal-relative:margin;mso-position-vertical:absolute;mso-position-vertical-relative:text;v-text-anchor:top" o:gfxdata="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" fillcolor="white [3201]" strokeweight=".5pt">
+              <v:shape w14:anchorId="5D87C71B" id="_x0000_s1031" type="#_x0000_t202" style="position:absolute;margin-left:-19.2pt;margin-top:37.55pt;width:32pt;height:25.2pt;z-index:251669504;visibility:visible;mso-wrap-style:square;mso-wrap-distance-left:9pt;mso-wrap-distance-top:0;mso-wrap-distance-right:9pt;mso-wrap-distance-bottom:0;mso-position-horizontal:right;mso-position-horizontal-relative:margin;mso-position-vertical:absolute;mso-position-vertical-relative:text;v-text-anchor:top" o:gfxdata="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" fillcolor="white [3201]" stroked="f" strokeweight=".5pt">
                 <v:textbox>
                   <w:txbxContent>
                     <w:p>
@@ -9953,25 +9786,7 @@
                           <w:szCs w:val="24"/>
                           <w:lang w:val="en-US"/>
                         </w:rPr>
-                        <w:t>(</w:t>
-                      </w:r>
-                      <w:r>
-                        <w:rPr>
-                          <w:rFonts w:asciiTheme="majorBidi" w:hAnsiTheme="majorBidi" w:cstheme="majorBidi"/>
-                          <w:sz w:val="24"/>
-                          <w:szCs w:val="24"/>
-                          <w:lang w:val="en-US"/>
-                        </w:rPr>
-                        <w:t>6</w:t>
-                      </w:r>
-                      <w:r>
-                        <w:rPr>
-                          <w:rFonts w:asciiTheme="majorBidi" w:hAnsiTheme="majorBidi" w:cstheme="majorBidi"/>
-                          <w:sz w:val="24"/>
-                          <w:szCs w:val="24"/>
-                          <w:lang w:val="en-US"/>
-                        </w:rPr>
-                        <w:t>)</w:t>
+                        <w:t>(6)</w:t>
                       </w:r>
                     </w:p>
                   </w:txbxContent>
@@ -9987,7 +9802,66 @@
           <w:rFonts w:asciiTheme="majorBidi" w:hAnsiTheme="majorBidi" w:cstheme="majorBidi"/>
           <w:lang w:val="en-US"/>
         </w:rPr>
-        <w:t>adding R_s to FDTD can be used using equation 10a in the reference paper, as follows:</w:t>
+        <w:t>A</w:t>
+      </w:r>
+      <w:r>
+        <w:rPr>
+          <w:rFonts w:asciiTheme="majorBidi" w:hAnsiTheme="majorBidi" w:cstheme="majorBidi"/>
+          <w:lang w:val="en-US"/>
+        </w:rPr>
+        <w:t xml:space="preserve">dding </w:t>
+      </w:r>
+      <m:oMath>
+        <m:sSub>
+          <m:sSubPr>
+            <m:ctrlPr>
+              <w:rPr>
+                <w:rFonts w:ascii="Cambria Math" w:hAnsi="Cambria Math" w:cstheme="majorBidi"/>
+                <w:i/>
+                <w:lang w:val="en-US"/>
+              </w:rPr>
+            </m:ctrlPr>
+          </m:sSubPr>
+          <m:e>
+            <m:r>
+              <w:rPr>
+                <w:rFonts w:ascii="Cambria Math" w:hAnsi="Cambria Math" w:cstheme="majorBidi"/>
+                <w:lang w:val="en-US"/>
+              </w:rPr>
+              <m:t>R</m:t>
+            </m:r>
+          </m:e>
+          <m:sub>
+            <m:r>
+              <w:rPr>
+                <w:rFonts w:ascii="Cambria Math" w:hAnsi="Cambria Math" w:cstheme="majorBidi"/>
+                <w:lang w:val="en-US"/>
+              </w:rPr>
+              <m:t>s</m:t>
+            </m:r>
+          </m:sub>
+        </m:sSub>
+      </m:oMath>
+      <w:r>
+        <w:rPr>
+          <w:rFonts w:asciiTheme="majorBidi" w:hAnsiTheme="majorBidi" w:cstheme="majorBidi"/>
+          <w:lang w:val="en-US"/>
+        </w:rPr>
+        <w:t xml:space="preserve"> </w:t>
+      </w:r>
+      <w:r>
+        <w:rPr>
+          <w:rFonts w:asciiTheme="majorBidi" w:hAnsiTheme="majorBidi" w:cstheme="majorBidi"/>
+          <w:lang w:val="en-US"/>
+        </w:rPr>
+        <w:t xml:space="preserve"> </w:t>
+      </w:r>
+      <w:r>
+        <w:rPr>
+          <w:rFonts w:asciiTheme="majorBidi" w:hAnsiTheme="majorBidi" w:cstheme="majorBidi"/>
+          <w:lang w:val="en-US"/>
+        </w:rPr>
+        <w:t>to FDTD can be used using equation 10a in the reference paper, as follows:</w:t>
       </w:r>
       <w:r>
         <w:rPr>
@@ -14085,7 +13959,7 @@
         <mc:AlternateContent>
           <mc:Choice Requires="wps">
             <w:drawing>
-              <wp:anchor distT="0" distB="0" distL="114300" distR="114300" simplePos="0" relativeHeight="251671552" behindDoc="0" locked="0" layoutInCell="1" allowOverlap="1" wp14:anchorId="2CEF943F" wp14:editId="6BB9EB99">
+              <wp:anchor distT="0" distB="0" distL="114300" distR="114300" simplePos="0" relativeHeight="251671552" behindDoc="0" locked="0" layoutInCell="1" allowOverlap="1" wp14:anchorId="2CEF943F" wp14:editId="61DEC71F">
                 <wp:simplePos x="0" y="0"/>
                 <wp:positionH relativeFrom="margin">
                   <wp:align>right</wp:align>
@@ -14094,7 +13968,7 @@
                   <wp:posOffset>288925</wp:posOffset>
                 </wp:positionV>
                 <wp:extent cx="406400" cy="320040"/>
-                <wp:effectExtent l="0" t="0" r="12700" b="22860"/>
+                <wp:effectExtent l="0" t="0" r="0" b="3810"/>
                 <wp:wrapNone/>
                 <wp:docPr id="1077804569" name="Text Box 1"/>
                 <wp:cNvGraphicFramePr/>
@@ -14114,9 +13988,7 @@
                           <a:schemeClr val="lt1"/>
                         </a:solidFill>
                         <a:ln w="6350">
-                          <a:solidFill>
-                            <a:prstClr val="black"/>
-                          </a:solidFill>
+                          <a:noFill/>
                         </a:ln>
                       </wps:spPr>
                       <wps:txbx>
@@ -14137,25 +14009,7 @@
                                 <w:szCs w:val="24"/>
                                 <w:lang w:val="en-US"/>
                               </w:rPr>
-                              <w:t>(</w:t>
-                            </w:r>
-                            <w:r>
-                              <w:rPr>
-                                <w:rFonts w:asciiTheme="majorBidi" w:hAnsiTheme="majorBidi" w:cstheme="majorBidi"/>
-                                <w:sz w:val="24"/>
-                                <w:szCs w:val="24"/>
-                                <w:lang w:val="en-US"/>
-                              </w:rPr>
-                              <w:t>7</w:t>
-                            </w:r>
-                            <w:r>
-                              <w:rPr>
-                                <w:rFonts w:asciiTheme="majorBidi" w:hAnsiTheme="majorBidi" w:cstheme="majorBidi"/>
-                                <w:sz w:val="24"/>
-                                <w:szCs w:val="24"/>
-                                <w:lang w:val="en-US"/>
-                              </w:rPr>
-                              <w:t>)</w:t>
+                              <w:t>(7)</w:t>
                             </w:r>
                           </w:p>
                         </w:txbxContent>
@@ -14174,7 +14028,7 @@
           </mc:Choice>
           <mc:Fallback>
             <w:pict>
-              <v:shape w14:anchorId="2CEF943F" id="_x0000_s1032" type="#_x0000_t202" style="position:absolute;left:0;text-align:left;margin-left:-19.2pt;margin-top:22.75pt;width:32pt;height:25.2pt;z-index:251671552;visibility:visible;mso-wrap-style:square;mso-wrap-distance-left:9pt;mso-wrap-distance-top:0;mso-wrap-distance-right:9pt;mso-wrap-distance-bottom:0;mso-position-horizontal:right;mso-position-horizontal-relative:margin;mso-position-vertical:absolute;mso-position-vertical-relative:text;v-text-anchor:top" o:gfxdata="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" fillcolor="white [3201]" strokeweight=".5pt">
+              <v:shape w14:anchorId="2CEF943F" id="_x0000_s1032" type="#_x0000_t202" style="position:absolute;left:0;text-align:left;margin-left:-19.2pt;margin-top:22.75pt;width:32pt;height:25.2pt;z-index:251671552;visibility:visible;mso-wrap-style:square;mso-wrap-distance-left:9pt;mso-wrap-distance-top:0;mso-wrap-distance-right:9pt;mso-wrap-distance-bottom:0;mso-position-horizontal:right;mso-position-horizontal-relative:margin;mso-position-vertical:absolute;mso-position-vertical-relative:text;v-text-anchor:top" o:gfxdata="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" fillcolor="white [3201]" stroked="f" strokeweight=".5pt">
                 <v:textbox>
                   <w:txbxContent>
                     <w:p>
@@ -14193,25 +14047,7 @@
                           <w:szCs w:val="24"/>
                           <w:lang w:val="en-US"/>
                         </w:rPr>
-                        <w:t>(</w:t>
-                      </w:r>
-                      <w:r>
-                        <w:rPr>
-                          <w:rFonts w:asciiTheme="majorBidi" w:hAnsiTheme="majorBidi" w:cstheme="majorBidi"/>
-                          <w:sz w:val="24"/>
-                          <w:szCs w:val="24"/>
-                          <w:lang w:val="en-US"/>
-                        </w:rPr>
-                        <w:t>7</w:t>
-                      </w:r>
-                      <w:r>
-                        <w:rPr>
-                          <w:rFonts w:asciiTheme="majorBidi" w:hAnsiTheme="majorBidi" w:cstheme="majorBidi"/>
-                          <w:sz w:val="24"/>
-                          <w:szCs w:val="24"/>
-                          <w:lang w:val="en-US"/>
-                        </w:rPr>
-                        <w:t>)</w:t>
+                        <w:t>(7)</w:t>
                       </w:r>
                     </w:p>
                   </w:txbxContent>
@@ -14600,6 +14436,7 @@
       <w:r>
         <w:rPr>
           <w:rFonts w:asciiTheme="majorBidi" w:hAnsiTheme="majorBidi" w:cstheme="majorBidi"/>
+          <w:noProof/>
           <w:sz w:val="24"/>
           <w:szCs w:val="24"/>
         </w:rPr>
@@ -14619,7 +14456,7 @@
                     <pic:cNvPicPr/>
                   </pic:nvPicPr>
                   <pic:blipFill>
-                    <a:blip r:embed="rId6"/>
+                    <a:blip r:embed="rId8"/>
                     <a:stretch>
                       <a:fillRect/>
                     </a:stretch>
@@ -14642,6 +14479,7 @@
       <w:r>
         <w:rPr>
           <w:rFonts w:asciiTheme="majorBidi" w:hAnsiTheme="majorBidi" w:cstheme="majorBidi"/>
+          <w:noProof/>
           <w:sz w:val="24"/>
           <w:szCs w:val="24"/>
         </w:rPr>
@@ -14661,7 +14499,7 @@
                     <pic:cNvPicPr/>
                   </pic:nvPicPr>
                   <pic:blipFill>
-                    <a:blip r:embed="rId7"/>
+                    <a:blip r:embed="rId9"/>
                     <a:stretch>
                       <a:fillRect/>
                     </a:stretch>
@@ -14803,6 +14641,7 @@
       <w:r>
         <w:rPr>
           <w:rFonts w:asciiTheme="majorBidi" w:hAnsiTheme="majorBidi" w:cstheme="majorBidi"/>
+          <w:noProof/>
           <w:sz w:val="24"/>
           <w:szCs w:val="24"/>
         </w:rPr>
@@ -14822,7 +14661,7 @@
                     <pic:cNvPicPr/>
                   </pic:nvPicPr>
                   <pic:blipFill>
-                    <a:blip r:embed="rId8"/>
+                    <a:blip r:embed="rId10"/>
                     <a:stretch>
                       <a:fillRect/>
                     </a:stretch>
@@ -18328,7 +18167,3420 @@
         <w:t>CFH</w:t>
       </w:r>
     </w:p>
+    <w:p>
+      <w:pPr>
+        <w:rPr>
+          <w:rFonts w:asciiTheme="majorBidi" w:hAnsiTheme="majorBidi" w:cstheme="majorBidi"/>
+          <w:sz w:val="24"/>
+          <w:szCs w:val="24"/>
+        </w:rPr>
+      </w:pPr>
+      <w:r>
+        <w:rPr>
+          <w:rFonts w:asciiTheme="majorBidi" w:hAnsiTheme="majorBidi" w:cstheme="majorBidi"/>
+          <w:sz w:val="24"/>
+          <w:szCs w:val="24"/>
+        </w:rPr>
+        <w:t>In the current version of AWE, I can only obtain complex conjugates when the expansion point is fixed at 0, across different frequency ranges.</w:t>
+      </w:r>
+      <w:r>
+        <w:rPr>
+          <w:rFonts w:asciiTheme="majorBidi" w:hAnsiTheme="majorBidi" w:cstheme="majorBidi"/>
+          <w:sz w:val="24"/>
+          <w:szCs w:val="24"/>
+        </w:rPr>
+        <w:t xml:space="preserve"> Examples </w:t>
+      </w:r>
+    </w:p>
+    <w:tbl>
+      <w:tblPr>
+        <w:tblStyle w:val="TableGrid"/>
+        <w:tblW w:w="0" w:type="auto"/>
+        <w:tblLook w:val="04A0" w:firstRow="1" w:lastRow="0" w:firstColumn="1" w:lastColumn="0" w:noHBand="0" w:noVBand="1"/>
+      </w:tblPr>
+      <w:tblGrid>
+        <w:gridCol w:w="3398"/>
+        <w:gridCol w:w="3262"/>
+        <w:gridCol w:w="2690"/>
+      </w:tblGrid>
+      <w:tr>
+        <w:tc>
+          <w:tcPr>
+            <w:tcW w:w="3398" w:type="dxa"/>
+          </w:tcPr>
+          <w:p>
+            <w:pPr>
+              <w:jc w:val="center"/>
+              <w:rPr>
+                <w:rFonts w:asciiTheme="majorBidi" w:hAnsiTheme="majorBidi" w:cstheme="majorBidi"/>
+              </w:rPr>
+            </w:pPr>
+            <w:r>
+              <w:rPr>
+                <w:rFonts w:asciiTheme="majorBidi" w:hAnsiTheme="majorBidi" w:cstheme="majorBidi"/>
+              </w:rPr>
+              <w:t>w</w:t>
+            </w:r>
+          </w:p>
+        </w:tc>
+        <w:tc>
+          <w:tcPr>
+            <w:tcW w:w="3262" w:type="dxa"/>
+          </w:tcPr>
+          <w:p>
+            <w:pPr>
+              <w:jc w:val="center"/>
+              <w:rPr>
+                <w:rFonts w:asciiTheme="majorBidi" w:hAnsiTheme="majorBidi" w:cstheme="majorBidi"/>
+              </w:rPr>
+            </w:pPr>
+            <w:r>
+              <w:rPr>
+                <w:rFonts w:asciiTheme="majorBidi" w:hAnsiTheme="majorBidi" w:cstheme="majorBidi"/>
+              </w:rPr>
+              <w:t xml:space="preserve">Poles </w:t>
+            </w:r>
+          </w:p>
+        </w:tc>
+        <w:tc>
+          <w:tcPr>
+            <w:tcW w:w="2690" w:type="dxa"/>
+          </w:tcPr>
+          <w:p>
+            <w:pPr>
+              <w:jc w:val="center"/>
+              <w:rPr>
+                <w:rFonts w:asciiTheme="majorBidi" w:hAnsiTheme="majorBidi" w:cstheme="majorBidi"/>
+              </w:rPr>
+            </w:pPr>
+            <w:r>
+              <w:rPr>
+                <w:rFonts w:asciiTheme="majorBidi" w:hAnsiTheme="majorBidi" w:cstheme="majorBidi"/>
+              </w:rPr>
+              <w:t>Residues</w:t>
+            </w:r>
+          </w:p>
+        </w:tc>
+      </w:tr>
+      <w:tr>
+        <w:tc>
+          <w:tcPr>
+            <w:tcW w:w="3398" w:type="dxa"/>
+          </w:tcPr>
+          <w:p>
+            <w:pPr>
+              <w:jc w:val="center"/>
+              <w:rPr>
+                <w:rFonts w:asciiTheme="majorBidi" w:hAnsiTheme="majorBidi" w:cstheme="majorBidi"/>
+              </w:rPr>
+            </w:pPr>
+            <w:r>
+              <w:rPr>
+                <w:rFonts w:asciiTheme="majorBidi" w:eastAsiaTheme="minorEastAsia" w:hAnsiTheme="majorBidi" w:cstheme="majorBidi"/>
+              </w:rPr>
+              <w:t>AWE_</w:t>
+            </w:r>
+            <m:oMath>
+              <m:r>
+                <w:rPr>
+                  <w:rFonts w:ascii="Cambria Math" w:hAnsi="Cambria Math" w:cstheme="majorBidi"/>
+                </w:rPr>
+                <m:t>W</m:t>
+              </m:r>
+              <m:d>
+                <m:dPr>
+                  <m:ctrlPr>
+                    <w:rPr>
+                      <w:rFonts w:ascii="Cambria Math" w:hAnsi="Cambria Math" w:cstheme="majorBidi"/>
+                      <w:i/>
+                    </w:rPr>
+                  </m:ctrlPr>
+                </m:dPr>
+                <m:e>
+                  <m:r>
+                    <w:rPr>
+                      <w:rFonts w:ascii="Cambria Math" w:hAnsi="Cambria Math" w:cstheme="majorBidi"/>
+                    </w:rPr>
+                    <m:t>1</m:t>
+                  </m:r>
+                </m:e>
+              </m:d>
+              <m:r>
+                <w:rPr>
+                  <w:rFonts w:ascii="Cambria Math" w:hAnsi="Cambria Math" w:cstheme="majorBidi"/>
+                </w:rPr>
+                <m:t>=0</m:t>
+              </m:r>
+            </m:oMath>
+            <w:r>
+              <w:rPr>
+                <w:rFonts w:asciiTheme="majorBidi" w:eastAsiaTheme="minorEastAsia" w:hAnsiTheme="majorBidi" w:cstheme="majorBidi"/>
+              </w:rPr>
+              <w:t>, Y_</w:t>
+            </w:r>
+            <w:proofErr w:type="gramStart"/>
+            <w:r>
+              <w:rPr>
+                <w:rFonts w:asciiTheme="majorBidi" w:eastAsiaTheme="minorEastAsia" w:hAnsiTheme="majorBidi" w:cstheme="majorBidi"/>
+              </w:rPr>
+              <w:t>W(</w:t>
+            </w:r>
+            <w:proofErr w:type="gramEnd"/>
+            <w:r>
+              <w:rPr>
+                <w:rFonts w:asciiTheme="majorBidi" w:eastAsiaTheme="minorEastAsia" w:hAnsiTheme="majorBidi" w:cstheme="majorBidi"/>
+              </w:rPr>
+              <w:t>1:</w:t>
+            </w:r>
+            <w:r>
+              <w:rPr>
+                <w:rFonts w:asciiTheme="majorBidi" w:eastAsiaTheme="minorEastAsia" w:hAnsiTheme="majorBidi" w:cstheme="majorBidi"/>
+              </w:rPr>
+              <w:t>15</w:t>
+            </w:r>
+            <w:r>
+              <w:rPr>
+                <w:rFonts w:asciiTheme="majorBidi" w:eastAsiaTheme="minorEastAsia" w:hAnsiTheme="majorBidi" w:cstheme="majorBidi"/>
+              </w:rPr>
+              <w:t>)</w:t>
+            </w:r>
+          </w:p>
+        </w:tc>
+        <w:tc>
+          <w:tcPr>
+            <w:tcW w:w="3262" w:type="dxa"/>
+          </w:tcPr>
+          <w:p>
+            <w:pPr>
+              <w:jc w:val="center"/>
+              <w:rPr>
+                <w:rFonts w:asciiTheme="majorBidi" w:hAnsiTheme="majorBidi" w:cstheme="majorBidi"/>
+              </w:rPr>
+            </w:pPr>
+            <w:r>
+              <w:rPr>
+                <w:rFonts w:asciiTheme="majorBidi" w:hAnsiTheme="majorBidi" w:cstheme="majorBidi"/>
+              </w:rPr>
+              <w:t xml:space="preserve">  </w:t>
+            </w:r>
+            <w:r>
+              <w:rPr>
+                <w:rFonts w:asciiTheme="majorBidi" w:hAnsiTheme="majorBidi" w:cstheme="majorBidi"/>
+              </w:rPr>
+              <w:t xml:space="preserve">  </w:t>
+            </w:r>
+            <w:r>
+              <w:rPr>
+                <w:rFonts w:asciiTheme="majorBidi" w:hAnsiTheme="majorBidi" w:cstheme="majorBidi"/>
+              </w:rPr>
+              <w:t xml:space="preserve">  -1.6969 + 7.7636i</w:t>
+            </w:r>
+          </w:p>
+          <w:p>
+            <w:pPr>
+              <w:jc w:val="center"/>
+              <w:rPr>
+                <w:rFonts w:asciiTheme="majorBidi" w:hAnsiTheme="majorBidi" w:cstheme="majorBidi"/>
+              </w:rPr>
+            </w:pPr>
+            <w:r>
+              <w:rPr>
+                <w:rFonts w:asciiTheme="majorBidi" w:hAnsiTheme="majorBidi" w:cstheme="majorBidi"/>
+              </w:rPr>
+              <w:t xml:space="preserve">        </w:t>
+            </w:r>
+            <w:r>
+              <w:rPr>
+                <w:rFonts w:asciiTheme="majorBidi" w:hAnsiTheme="majorBidi" w:cstheme="majorBidi"/>
+              </w:rPr>
+              <w:t xml:space="preserve">  -1.6969 - 7.7636i</w:t>
+            </w:r>
+            <m:oMath>
+              <m:sSup>
+                <m:sSupPr>
+                  <m:ctrlPr>
+                    <w:rPr>
+                      <w:rFonts w:ascii="Cambria Math" w:hAnsi="Cambria Math" w:cstheme="majorBidi"/>
+                      <w:i/>
+                    </w:rPr>
+                  </m:ctrlPr>
+                </m:sSupPr>
+                <m:e>
+                  <m:r>
+                    <w:rPr>
+                      <w:rFonts w:ascii="Cambria Math" w:hAnsi="Cambria Math" w:cstheme="majorBidi"/>
+                    </w:rPr>
+                    <m:t>10</m:t>
+                  </m:r>
+                </m:e>
+                <m:sup>
+                  <m:r>
+                    <w:rPr>
+                      <w:rFonts w:ascii="Cambria Math" w:hAnsi="Cambria Math" w:cstheme="majorBidi"/>
+                    </w:rPr>
+                    <m:t>5</m:t>
+                  </m:r>
+                </m:sup>
+              </m:sSup>
+            </m:oMath>
+          </w:p>
+        </w:tc>
+        <w:tc>
+          <w:tcPr>
+            <w:tcW w:w="2690" w:type="dxa"/>
+          </w:tcPr>
+          <w:p>
+            <w:pPr>
+              <w:jc w:val="center"/>
+              <w:rPr>
+                <w:rFonts w:asciiTheme="majorBidi" w:hAnsiTheme="majorBidi" w:cstheme="majorBidi"/>
+              </w:rPr>
+            </w:pPr>
+            <w:r>
+              <w:rPr>
+                <w:rFonts w:asciiTheme="majorBidi" w:hAnsiTheme="majorBidi" w:cstheme="majorBidi"/>
+              </w:rPr>
+              <w:t xml:space="preserve">  </w:t>
+            </w:r>
+            <w:r>
+              <w:rPr>
+                <w:rFonts w:asciiTheme="majorBidi" w:hAnsiTheme="majorBidi" w:cstheme="majorBidi"/>
+              </w:rPr>
+              <w:t xml:space="preserve">  </w:t>
+            </w:r>
+            <w:r>
+              <w:rPr>
+                <w:rFonts w:asciiTheme="majorBidi" w:hAnsiTheme="majorBidi" w:cstheme="majorBidi"/>
+              </w:rPr>
+              <w:t>-0.9758 - 4.4103i</w:t>
+            </w:r>
+          </w:p>
+          <w:p>
+            <w:pPr>
+              <w:jc w:val="center"/>
+              <w:rPr>
+                <w:rFonts w:asciiTheme="majorBidi" w:hAnsiTheme="majorBidi" w:cstheme="majorBidi"/>
+              </w:rPr>
+            </w:pPr>
+            <w:r>
+              <w:rPr>
+                <w:rFonts w:asciiTheme="majorBidi" w:hAnsiTheme="majorBidi" w:cstheme="majorBidi"/>
+              </w:rPr>
+              <w:t xml:space="preserve">  -0.9758 + 4.4103i</w:t>
+            </w:r>
+            <m:oMath>
+              <m:sSup>
+                <m:sSupPr>
+                  <m:ctrlPr>
+                    <w:rPr>
+                      <w:rFonts w:ascii="Cambria Math" w:hAnsi="Cambria Math" w:cstheme="majorBidi"/>
+                      <w:i/>
+                    </w:rPr>
+                  </m:ctrlPr>
+                </m:sSupPr>
+                <m:e>
+                  <m:r>
+                    <w:rPr>
+                      <w:rFonts w:ascii="Cambria Math" w:hAnsi="Cambria Math" w:cstheme="majorBidi"/>
+                    </w:rPr>
+                    <m:t>10</m:t>
+                  </m:r>
+                </m:e>
+                <m:sup>
+                  <m:r>
+                    <w:rPr>
+                      <w:rFonts w:ascii="Cambria Math" w:hAnsi="Cambria Math" w:cstheme="majorBidi"/>
+                    </w:rPr>
+                    <m:t>5</m:t>
+                  </m:r>
+                </m:sup>
+              </m:sSup>
+            </m:oMath>
+          </w:p>
+        </w:tc>
+      </w:tr>
+      <w:tr>
+        <w:tc>
+          <w:tcPr>
+            <w:tcW w:w="3398" w:type="dxa"/>
+          </w:tcPr>
+          <w:p>
+            <w:pPr>
+              <w:jc w:val="center"/>
+              <w:rPr>
+                <w:rFonts w:asciiTheme="majorBidi" w:hAnsiTheme="majorBidi" w:cstheme="majorBidi"/>
+              </w:rPr>
+            </w:pPr>
+            <w:r>
+              <w:rPr>
+                <w:rFonts w:asciiTheme="majorBidi" w:eastAsiaTheme="minorEastAsia" w:hAnsiTheme="majorBidi" w:cstheme="majorBidi"/>
+              </w:rPr>
+              <w:t>AWE_</w:t>
+            </w:r>
+            <m:oMath>
+              <m:r>
+                <w:rPr>
+                  <w:rFonts w:ascii="Cambria Math" w:hAnsi="Cambria Math" w:cstheme="majorBidi"/>
+                </w:rPr>
+                <m:t>W</m:t>
+              </m:r>
+              <m:d>
+                <m:dPr>
+                  <m:ctrlPr>
+                    <w:rPr>
+                      <w:rFonts w:ascii="Cambria Math" w:hAnsi="Cambria Math" w:cstheme="majorBidi"/>
+                      <w:i/>
+                    </w:rPr>
+                  </m:ctrlPr>
+                </m:dPr>
+                <m:e>
+                  <m:r>
+                    <w:rPr>
+                      <w:rFonts w:ascii="Cambria Math" w:hAnsi="Cambria Math" w:cstheme="majorBidi"/>
+                    </w:rPr>
+                    <m:t>1</m:t>
+                  </m:r>
+                </m:e>
+              </m:d>
+              <m:r>
+                <w:rPr>
+                  <w:rFonts w:ascii="Cambria Math" w:hAnsi="Cambria Math" w:cstheme="majorBidi"/>
+                </w:rPr>
+                <m:t>=0</m:t>
+              </m:r>
+            </m:oMath>
+            <w:r>
+              <w:rPr>
+                <w:rFonts w:asciiTheme="majorBidi" w:eastAsiaTheme="minorEastAsia" w:hAnsiTheme="majorBidi" w:cstheme="majorBidi"/>
+              </w:rPr>
+              <w:t>, Y_</w:t>
+            </w:r>
+            <w:proofErr w:type="gramStart"/>
+            <w:r>
+              <w:rPr>
+                <w:rFonts w:asciiTheme="majorBidi" w:eastAsiaTheme="minorEastAsia" w:hAnsiTheme="majorBidi" w:cstheme="majorBidi"/>
+              </w:rPr>
+              <w:t>W(</w:t>
+            </w:r>
+            <w:proofErr w:type="gramEnd"/>
+            <w:r>
+              <w:rPr>
+                <w:rFonts w:asciiTheme="majorBidi" w:eastAsiaTheme="minorEastAsia" w:hAnsiTheme="majorBidi" w:cstheme="majorBidi"/>
+              </w:rPr>
+              <w:t>16</w:t>
+            </w:r>
+            <w:r>
+              <w:rPr>
+                <w:rFonts w:asciiTheme="majorBidi" w:eastAsiaTheme="minorEastAsia" w:hAnsiTheme="majorBidi" w:cstheme="majorBidi"/>
+              </w:rPr>
+              <w:t>:30)</w:t>
+            </w:r>
+          </w:p>
+        </w:tc>
+        <w:tc>
+          <w:tcPr>
+            <w:tcW w:w="3262" w:type="dxa"/>
+          </w:tcPr>
+          <w:p>
+            <w:pPr>
+              <w:jc w:val="center"/>
+              <w:rPr>
+                <w:rFonts w:asciiTheme="majorBidi" w:eastAsiaTheme="minorEastAsia" w:hAnsiTheme="majorBidi" w:cstheme="majorBidi"/>
+              </w:rPr>
+            </w:pPr>
+            <w:r>
+              <w:rPr>
+                <w:rFonts w:asciiTheme="majorBidi" w:eastAsiaTheme="minorEastAsia" w:hAnsiTheme="majorBidi" w:cstheme="majorBidi"/>
+              </w:rPr>
+              <w:t xml:space="preserve">  </w:t>
+            </w:r>
+            <w:r>
+              <w:rPr>
+                <w:rFonts w:asciiTheme="majorBidi" w:eastAsiaTheme="minorEastAsia" w:hAnsiTheme="majorBidi" w:cstheme="majorBidi"/>
+              </w:rPr>
+              <w:t xml:space="preserve">  -4.7717 + 6.3934i</w:t>
+            </w:r>
+          </w:p>
+          <w:p>
+            <w:pPr>
+              <w:jc w:val="center"/>
+              <w:rPr>
+                <w:rFonts w:asciiTheme="majorBidi" w:hAnsiTheme="majorBidi" w:cstheme="majorBidi"/>
+              </w:rPr>
+            </w:pPr>
+            <w:r>
+              <w:rPr>
+                <w:rFonts w:asciiTheme="majorBidi" w:eastAsiaTheme="minorEastAsia" w:hAnsiTheme="majorBidi" w:cstheme="majorBidi"/>
+              </w:rPr>
+              <w:t xml:space="preserve">        </w:t>
+            </w:r>
+            <w:r>
+              <w:rPr>
+                <w:rFonts w:asciiTheme="majorBidi" w:eastAsiaTheme="minorEastAsia" w:hAnsiTheme="majorBidi" w:cstheme="majorBidi"/>
+              </w:rPr>
+              <w:t xml:space="preserve">  -4.7717 - 6.3934i</w:t>
+            </w:r>
+            <m:oMath>
+              <m:sSup>
+                <m:sSupPr>
+                  <m:ctrlPr>
+                    <w:rPr>
+                      <w:rFonts w:ascii="Cambria Math" w:hAnsi="Cambria Math" w:cstheme="majorBidi"/>
+                      <w:i/>
+                    </w:rPr>
+                  </m:ctrlPr>
+                </m:sSupPr>
+                <m:e>
+                  <m:r>
+                    <w:rPr>
+                      <w:rFonts w:ascii="Cambria Math" w:hAnsi="Cambria Math" w:cstheme="majorBidi"/>
+                    </w:rPr>
+                    <m:t>10</m:t>
+                  </m:r>
+                </m:e>
+                <m:sup>
+                  <m:r>
+                    <w:rPr>
+                      <w:rFonts w:ascii="Cambria Math" w:hAnsi="Cambria Math" w:cstheme="majorBidi"/>
+                    </w:rPr>
+                    <m:t>5</m:t>
+                  </m:r>
+                </m:sup>
+              </m:sSup>
+            </m:oMath>
+            <w:r>
+              <w:rPr>
+                <w:rFonts w:asciiTheme="majorBidi" w:hAnsiTheme="majorBidi" w:cstheme="majorBidi"/>
+              </w:rPr>
+              <w:t xml:space="preserve"> </w:t>
+            </w:r>
+          </w:p>
+        </w:tc>
+        <w:tc>
+          <w:tcPr>
+            <w:tcW w:w="2690" w:type="dxa"/>
+          </w:tcPr>
+          <w:p>
+            <w:pPr>
+              <w:jc w:val="center"/>
+              <w:rPr>
+                <w:rFonts w:asciiTheme="majorBidi" w:eastAsiaTheme="minorEastAsia" w:hAnsiTheme="majorBidi" w:cstheme="majorBidi"/>
+              </w:rPr>
+            </w:pPr>
+            <w:r>
+              <w:rPr>
+                <w:rFonts w:asciiTheme="majorBidi" w:eastAsiaTheme="minorEastAsia" w:hAnsiTheme="majorBidi" w:cstheme="majorBidi"/>
+              </w:rPr>
+              <w:t>-0.4305 - 1.4909i</w:t>
+            </w:r>
+          </w:p>
+          <w:p>
+            <w:pPr>
+              <w:jc w:val="center"/>
+              <w:rPr>
+                <w:rFonts w:asciiTheme="majorBidi" w:eastAsiaTheme="minorEastAsia" w:hAnsiTheme="majorBidi" w:cstheme="majorBidi"/>
+              </w:rPr>
+            </w:pPr>
+            <w:r>
+              <w:rPr>
+                <w:rFonts w:asciiTheme="majorBidi" w:eastAsiaTheme="minorEastAsia" w:hAnsiTheme="majorBidi" w:cstheme="majorBidi"/>
+              </w:rPr>
+              <w:t xml:space="preserve"> </w:t>
+            </w:r>
+            <w:r>
+              <w:rPr>
+                <w:rFonts w:asciiTheme="majorBidi" w:eastAsiaTheme="minorEastAsia" w:hAnsiTheme="majorBidi" w:cstheme="majorBidi"/>
+              </w:rPr>
+              <w:t xml:space="preserve"> </w:t>
+            </w:r>
+            <w:r>
+              <w:rPr>
+                <w:rFonts w:asciiTheme="majorBidi" w:eastAsiaTheme="minorEastAsia" w:hAnsiTheme="majorBidi" w:cstheme="majorBidi"/>
+              </w:rPr>
+              <w:t xml:space="preserve"> -0.4305 + 1.4909i</w:t>
+            </w:r>
+            <m:oMath>
+              <m:r>
+                <w:rPr>
+                  <w:rFonts w:ascii="Cambria Math" w:hAnsi="Cambria Math" w:cstheme="majorBidi"/>
+                </w:rPr>
+                <m:t>x</m:t>
+              </m:r>
+              <m:sSup>
+                <m:sSupPr>
+                  <m:ctrlPr>
+                    <w:rPr>
+                      <w:rFonts w:ascii="Cambria Math" w:hAnsi="Cambria Math" w:cstheme="majorBidi"/>
+                      <w:i/>
+                    </w:rPr>
+                  </m:ctrlPr>
+                </m:sSupPr>
+                <m:e>
+                  <m:r>
+                    <w:rPr>
+                      <w:rFonts w:ascii="Cambria Math" w:hAnsi="Cambria Math" w:cstheme="majorBidi"/>
+                    </w:rPr>
+                    <m:t>10</m:t>
+                  </m:r>
+                </m:e>
+                <m:sup>
+                  <m:r>
+                    <w:rPr>
+                      <w:rFonts w:ascii="Cambria Math" w:hAnsi="Cambria Math" w:cstheme="majorBidi"/>
+                    </w:rPr>
+                    <m:t>6</m:t>
+                  </m:r>
+                </m:sup>
+              </m:sSup>
+            </m:oMath>
+          </w:p>
+        </w:tc>
+      </w:tr>
+      <w:tr>
+        <w:tc>
+          <w:tcPr>
+            <w:tcW w:w="3398" w:type="dxa"/>
+          </w:tcPr>
+          <w:p>
+            <w:pPr>
+              <w:jc w:val="center"/>
+              <w:rPr>
+                <w:rFonts w:asciiTheme="majorBidi" w:hAnsiTheme="majorBidi" w:cstheme="majorBidi"/>
+              </w:rPr>
+            </w:pPr>
+            <w:r>
+              <w:rPr>
+                <w:rFonts w:asciiTheme="majorBidi" w:eastAsiaTheme="minorEastAsia" w:hAnsiTheme="majorBidi" w:cstheme="majorBidi"/>
+              </w:rPr>
+              <w:t>AWE_</w:t>
+            </w:r>
+            <m:oMath>
+              <m:r>
+                <w:rPr>
+                  <w:rFonts w:ascii="Cambria Math" w:hAnsi="Cambria Math" w:cstheme="majorBidi"/>
+                </w:rPr>
+                <m:t>W</m:t>
+              </m:r>
+              <m:d>
+                <m:dPr>
+                  <m:ctrlPr>
+                    <w:rPr>
+                      <w:rFonts w:ascii="Cambria Math" w:hAnsi="Cambria Math" w:cstheme="majorBidi"/>
+                      <w:i/>
+                    </w:rPr>
+                  </m:ctrlPr>
+                </m:dPr>
+                <m:e>
+                  <m:r>
+                    <w:rPr>
+                      <w:rFonts w:ascii="Cambria Math" w:hAnsi="Cambria Math" w:cstheme="majorBidi"/>
+                    </w:rPr>
+                    <m:t>1</m:t>
+                  </m:r>
+                </m:e>
+              </m:d>
+              <m:r>
+                <w:rPr>
+                  <w:rFonts w:ascii="Cambria Math" w:hAnsi="Cambria Math" w:cstheme="majorBidi"/>
+                </w:rPr>
+                <m:t>=0</m:t>
+              </m:r>
+            </m:oMath>
+            <w:r>
+              <w:rPr>
+                <w:rFonts w:asciiTheme="majorBidi" w:eastAsiaTheme="minorEastAsia" w:hAnsiTheme="majorBidi" w:cstheme="majorBidi"/>
+              </w:rPr>
+              <w:t>, Y_</w:t>
+            </w:r>
+            <w:proofErr w:type="gramStart"/>
+            <w:r>
+              <w:rPr>
+                <w:rFonts w:asciiTheme="majorBidi" w:eastAsiaTheme="minorEastAsia" w:hAnsiTheme="majorBidi" w:cstheme="majorBidi"/>
+              </w:rPr>
+              <w:t>W(</w:t>
+            </w:r>
+            <w:proofErr w:type="gramEnd"/>
+            <w:r>
+              <w:rPr>
+                <w:rFonts w:asciiTheme="majorBidi" w:eastAsiaTheme="minorEastAsia" w:hAnsiTheme="majorBidi" w:cstheme="majorBidi"/>
+              </w:rPr>
+              <w:t>31:40)</w:t>
+            </w:r>
+          </w:p>
+        </w:tc>
+        <w:tc>
+          <w:tcPr>
+            <w:tcW w:w="3262" w:type="dxa"/>
+          </w:tcPr>
+          <w:p>
+            <w:pPr>
+              <w:jc w:val="center"/>
+              <w:rPr>
+                <w:rFonts w:asciiTheme="majorBidi" w:hAnsiTheme="majorBidi" w:cstheme="majorBidi"/>
+              </w:rPr>
+            </w:pPr>
+            <w:r>
+              <w:rPr>
+                <w:rFonts w:asciiTheme="majorBidi" w:hAnsiTheme="majorBidi" w:cstheme="majorBidi"/>
+              </w:rPr>
+              <w:t xml:space="preserve">  </w:t>
+            </w:r>
+            <w:r>
+              <w:rPr>
+                <w:rFonts w:asciiTheme="majorBidi" w:hAnsiTheme="majorBidi" w:cstheme="majorBidi"/>
+              </w:rPr>
+              <w:t>-0.2437 + 2.3025i</w:t>
+            </w:r>
+          </w:p>
+          <w:p>
+            <w:pPr>
+              <w:jc w:val="center"/>
+              <w:rPr>
+                <w:rFonts w:asciiTheme="majorBidi" w:hAnsiTheme="majorBidi" w:cstheme="majorBidi"/>
+              </w:rPr>
+            </w:pPr>
+            <w:r>
+              <w:rPr>
+                <w:rFonts w:asciiTheme="majorBidi" w:hAnsiTheme="majorBidi" w:cstheme="majorBidi"/>
+              </w:rPr>
+              <w:t xml:space="preserve">  </w:t>
+            </w:r>
+            <w:r>
+              <w:rPr>
+                <w:rFonts w:asciiTheme="majorBidi" w:hAnsiTheme="majorBidi" w:cstheme="majorBidi"/>
+              </w:rPr>
+              <w:t xml:space="preserve">        </w:t>
+            </w:r>
+            <w:r>
+              <w:rPr>
+                <w:rFonts w:asciiTheme="majorBidi" w:hAnsiTheme="majorBidi" w:cstheme="majorBidi"/>
+              </w:rPr>
+              <w:t>-0.2437 - 2.3025i</w:t>
+            </w:r>
+            <m:oMath>
+              <m:r>
+                <w:rPr>
+                  <w:rFonts w:ascii="Cambria Math" w:hAnsi="Cambria Math" w:cstheme="majorBidi"/>
+                </w:rPr>
+                <m:t>x</m:t>
+              </m:r>
+              <m:sSup>
+                <m:sSupPr>
+                  <m:ctrlPr>
+                    <w:rPr>
+                      <w:rFonts w:ascii="Cambria Math" w:hAnsi="Cambria Math" w:cstheme="majorBidi"/>
+                      <w:i/>
+                    </w:rPr>
+                  </m:ctrlPr>
+                </m:sSupPr>
+                <m:e>
+                  <m:r>
+                    <w:rPr>
+                      <w:rFonts w:ascii="Cambria Math" w:hAnsi="Cambria Math" w:cstheme="majorBidi"/>
+                    </w:rPr>
+                    <m:t>10</m:t>
+                  </m:r>
+                </m:e>
+                <m:sup>
+                  <m:r>
+                    <w:rPr>
+                      <w:rFonts w:ascii="Cambria Math" w:hAnsi="Cambria Math" w:cstheme="majorBidi"/>
+                    </w:rPr>
+                    <m:t>6</m:t>
+                  </m:r>
+                </m:sup>
+              </m:sSup>
+            </m:oMath>
+          </w:p>
+        </w:tc>
+        <w:tc>
+          <w:tcPr>
+            <w:tcW w:w="2690" w:type="dxa"/>
+          </w:tcPr>
+          <w:p>
+            <w:pPr>
+              <w:jc w:val="center"/>
+              <w:rPr>
+                <w:rFonts w:asciiTheme="majorBidi" w:hAnsiTheme="majorBidi" w:cstheme="majorBidi"/>
+              </w:rPr>
+            </w:pPr>
+            <w:r>
+              <w:rPr>
+                <w:rFonts w:asciiTheme="majorBidi" w:hAnsiTheme="majorBidi" w:cstheme="majorBidi"/>
+              </w:rPr>
+              <w:t>-1.1820 + 4.7879i</w:t>
+            </w:r>
+          </w:p>
+          <w:p>
+            <w:pPr>
+              <w:jc w:val="center"/>
+              <w:rPr>
+                <w:rFonts w:asciiTheme="majorBidi" w:hAnsiTheme="majorBidi" w:cstheme="majorBidi"/>
+              </w:rPr>
+            </w:pPr>
+            <w:r>
+              <w:rPr>
+                <w:rFonts w:asciiTheme="majorBidi" w:hAnsiTheme="majorBidi" w:cstheme="majorBidi"/>
+              </w:rPr>
+              <w:t xml:space="preserve">  -1.1820 - 4.7879i</w:t>
+            </w:r>
+            <m:oMath>
+              <m:sSup>
+                <m:sSupPr>
+                  <m:ctrlPr>
+                    <w:rPr>
+                      <w:rFonts w:ascii="Cambria Math" w:hAnsi="Cambria Math" w:cstheme="majorBidi"/>
+                      <w:i/>
+                    </w:rPr>
+                  </m:ctrlPr>
+                </m:sSupPr>
+                <m:e>
+                  <m:r>
+                    <w:rPr>
+                      <w:rFonts w:ascii="Cambria Math" w:hAnsi="Cambria Math" w:cstheme="majorBidi"/>
+                    </w:rPr>
+                    <m:t>x10</m:t>
+                  </m:r>
+                </m:e>
+                <m:sup>
+                  <m:r>
+                    <w:rPr>
+                      <w:rFonts w:ascii="Cambria Math" w:hAnsi="Cambria Math" w:cstheme="majorBidi"/>
+                    </w:rPr>
+                    <m:t>5</m:t>
+                  </m:r>
+                </m:sup>
+              </m:sSup>
+            </m:oMath>
+          </w:p>
+        </w:tc>
+      </w:tr>
+      <w:tr>
+        <w:tc>
+          <w:tcPr>
+            <w:tcW w:w="3398" w:type="dxa"/>
+          </w:tcPr>
+          <w:p>
+            <w:pPr>
+              <w:jc w:val="center"/>
+              <w:rPr>
+                <w:rFonts w:asciiTheme="majorBidi" w:hAnsiTheme="majorBidi" w:cstheme="majorBidi"/>
+              </w:rPr>
+            </w:pPr>
+            <w:r>
+              <w:rPr>
+                <w:rFonts w:asciiTheme="majorBidi" w:hAnsiTheme="majorBidi" w:cstheme="majorBidi"/>
+              </w:rPr>
+              <w:t>w</w:t>
+            </w:r>
+          </w:p>
+        </w:tc>
+        <w:tc>
+          <w:tcPr>
+            <w:tcW w:w="3262" w:type="dxa"/>
+          </w:tcPr>
+          <w:p>
+            <w:pPr>
+              <w:jc w:val="center"/>
+              <w:rPr>
+                <w:rFonts w:asciiTheme="majorBidi" w:hAnsiTheme="majorBidi" w:cstheme="majorBidi"/>
+              </w:rPr>
+            </w:pPr>
+            <w:r>
+              <w:rPr>
+                <w:rFonts w:asciiTheme="majorBidi" w:hAnsiTheme="majorBidi" w:cstheme="majorBidi"/>
+              </w:rPr>
+              <w:t xml:space="preserve">Poles </w:t>
+            </w:r>
+          </w:p>
+        </w:tc>
+        <w:tc>
+          <w:tcPr>
+            <w:tcW w:w="2690" w:type="dxa"/>
+          </w:tcPr>
+          <w:p>
+            <w:pPr>
+              <w:jc w:val="center"/>
+              <w:rPr>
+                <w:rFonts w:asciiTheme="majorBidi" w:hAnsiTheme="majorBidi" w:cstheme="majorBidi"/>
+              </w:rPr>
+            </w:pPr>
+            <w:r>
+              <w:rPr>
+                <w:rFonts w:asciiTheme="majorBidi" w:hAnsiTheme="majorBidi" w:cstheme="majorBidi"/>
+              </w:rPr>
+              <w:t>Residues</w:t>
+            </w:r>
+          </w:p>
+        </w:tc>
+      </w:tr>
+      <w:tr>
+        <w:tc>
+          <w:tcPr>
+            <w:tcW w:w="3398" w:type="dxa"/>
+          </w:tcPr>
+          <w:p>
+            <w:pPr>
+              <w:jc w:val="center"/>
+              <w:rPr>
+                <w:rFonts w:asciiTheme="majorBidi" w:hAnsiTheme="majorBidi" w:cstheme="majorBidi"/>
+              </w:rPr>
+            </w:pPr>
+            <w:r>
+              <w:rPr>
+                <w:rFonts w:asciiTheme="majorBidi" w:eastAsiaTheme="minorEastAsia" w:hAnsiTheme="majorBidi" w:cstheme="majorBidi"/>
+              </w:rPr>
+              <w:t>AWE_</w:t>
+            </w:r>
+            <m:oMath>
+              <m:r>
+                <w:rPr>
+                  <w:rFonts w:ascii="Cambria Math" w:hAnsi="Cambria Math" w:cstheme="majorBidi"/>
+                </w:rPr>
+                <m:t>W</m:t>
+              </m:r>
+              <m:d>
+                <m:dPr>
+                  <m:ctrlPr>
+                    <w:rPr>
+                      <w:rFonts w:ascii="Cambria Math" w:hAnsi="Cambria Math" w:cstheme="majorBidi"/>
+                      <w:i/>
+                    </w:rPr>
+                  </m:ctrlPr>
+                </m:dPr>
+                <m:e>
+                  <m:r>
+                    <w:rPr>
+                      <w:rFonts w:ascii="Cambria Math" w:hAnsi="Cambria Math" w:cstheme="majorBidi"/>
+                    </w:rPr>
+                    <m:t>1</m:t>
+                  </m:r>
+                </m:e>
+              </m:d>
+              <m:r>
+                <w:rPr>
+                  <w:rFonts w:ascii="Cambria Math" w:hAnsi="Cambria Math" w:cstheme="majorBidi"/>
+                </w:rPr>
+                <m:t>=0</m:t>
+              </m:r>
+            </m:oMath>
+            <w:r>
+              <w:rPr>
+                <w:rFonts w:asciiTheme="majorBidi" w:eastAsiaTheme="minorEastAsia" w:hAnsiTheme="majorBidi" w:cstheme="majorBidi"/>
+              </w:rPr>
+              <w:t>, Y_</w:t>
+            </w:r>
+            <w:proofErr w:type="gramStart"/>
+            <w:r>
+              <w:rPr>
+                <w:rFonts w:asciiTheme="majorBidi" w:eastAsiaTheme="minorEastAsia" w:hAnsiTheme="majorBidi" w:cstheme="majorBidi"/>
+              </w:rPr>
+              <w:t>W(</w:t>
+            </w:r>
+            <w:proofErr w:type="gramEnd"/>
+            <w:r>
+              <w:rPr>
+                <w:rFonts w:asciiTheme="majorBidi" w:eastAsiaTheme="minorEastAsia" w:hAnsiTheme="majorBidi" w:cstheme="majorBidi"/>
+              </w:rPr>
+              <w:t>1:20)</w:t>
+            </w:r>
+          </w:p>
+        </w:tc>
+        <w:tc>
+          <w:tcPr>
+            <w:tcW w:w="3262" w:type="dxa"/>
+          </w:tcPr>
+          <w:p>
+            <w:r>
+              <w:rPr>
+                <w:rFonts w:asciiTheme="majorBidi" w:hAnsiTheme="majorBidi" w:cstheme="majorBidi"/>
+              </w:rPr>
+              <w:t xml:space="preserve"> </w:t>
+            </w:r>
+            <w:r>
+              <w:rPr>
+                <w:rFonts w:asciiTheme="majorBidi" w:hAnsiTheme="majorBidi" w:cstheme="majorBidi"/>
+              </w:rPr>
+              <w:t xml:space="preserve">    </w:t>
+            </w:r>
+            <m:oMath>
+              <m:r>
+                <w:rPr>
+                  <w:rFonts w:ascii="Cambria Math" w:hAnsi="Cambria Math" w:cstheme="majorBidi"/>
+                </w:rPr>
+                <m:t>-1.9378 + 8.0523i</m:t>
+              </m:r>
+            </m:oMath>
+          </w:p>
+          <w:p>
+            <w:pPr>
+              <w:jc w:val="center"/>
+              <w:rPr>
+                <w:rFonts w:asciiTheme="majorBidi" w:hAnsiTheme="majorBidi" w:cstheme="majorBidi"/>
+              </w:rPr>
+            </w:pPr>
+            <m:oMathPara>
+              <m:oMath>
+                <m:r>
+                  <w:rPr>
+                    <w:rFonts w:ascii="Cambria Math" w:hAnsi="Cambria Math" w:cstheme="majorBidi"/>
+                  </w:rPr>
+                  <m:t xml:space="preserve">  -1.9378 - 8.0523ix</m:t>
+                </m:r>
+                <m:sSup>
+                  <m:sSupPr>
+                    <m:ctrlPr>
+                      <w:rPr>
+                        <w:rFonts w:ascii="Cambria Math" w:hAnsi="Cambria Math" w:cstheme="majorBidi"/>
+                        <w:i/>
+                      </w:rPr>
+                    </m:ctrlPr>
+                  </m:sSupPr>
+                  <m:e>
+                    <m:r>
+                      <w:rPr>
+                        <w:rFonts w:ascii="Cambria Math" w:hAnsi="Cambria Math" w:cstheme="majorBidi"/>
+                      </w:rPr>
+                      <m:t>10</m:t>
+                    </m:r>
+                  </m:e>
+                  <m:sup>
+                    <m:r>
+                      <w:rPr>
+                        <w:rFonts w:ascii="Cambria Math" w:hAnsi="Cambria Math" w:cstheme="majorBidi"/>
+                      </w:rPr>
+                      <m:t>5</m:t>
+                    </m:r>
+                  </m:sup>
+                </m:sSup>
+              </m:oMath>
+            </m:oMathPara>
+          </w:p>
+        </w:tc>
+        <w:tc>
+          <w:tcPr>
+            <w:tcW w:w="2690" w:type="dxa"/>
+          </w:tcPr>
+          <w:p>
+            <w:pPr>
+              <w:jc w:val="center"/>
+              <w:rPr>
+                <w:rFonts w:asciiTheme="majorBidi" w:hAnsiTheme="majorBidi" w:cstheme="majorBidi"/>
+              </w:rPr>
+            </w:pPr>
+            <w:r>
+              <w:rPr>
+                <w:rFonts w:asciiTheme="majorBidi" w:hAnsiTheme="majorBidi" w:cstheme="majorBidi"/>
+              </w:rPr>
+              <w:t xml:space="preserve">  -1.2722 - 4.9377i</w:t>
+            </w:r>
+          </w:p>
+          <w:p>
+            <w:pPr>
+              <w:jc w:val="center"/>
+              <w:rPr>
+                <w:rFonts w:asciiTheme="majorBidi" w:hAnsiTheme="majorBidi" w:cstheme="majorBidi"/>
+              </w:rPr>
+            </w:pPr>
+            <w:r>
+              <w:rPr>
+                <w:rFonts w:asciiTheme="majorBidi" w:hAnsiTheme="majorBidi" w:cstheme="majorBidi"/>
+              </w:rPr>
+              <w:t xml:space="preserve">  -1.2722 + 4.9377i</w:t>
+            </w:r>
+            <m:oMath>
+              <m:r>
+                <w:rPr>
+                  <w:rFonts w:ascii="Cambria Math" w:hAnsi="Cambria Math" w:cstheme="majorBidi"/>
+                </w:rPr>
+                <m:t>x</m:t>
+              </m:r>
+              <m:sSup>
+                <m:sSupPr>
+                  <m:ctrlPr>
+                    <w:rPr>
+                      <w:rFonts w:ascii="Cambria Math" w:hAnsi="Cambria Math" w:cstheme="majorBidi"/>
+                      <w:i/>
+                    </w:rPr>
+                  </m:ctrlPr>
+                </m:sSupPr>
+                <m:e>
+                  <m:r>
+                    <w:rPr>
+                      <w:rFonts w:ascii="Cambria Math" w:hAnsi="Cambria Math" w:cstheme="majorBidi"/>
+                    </w:rPr>
+                    <m:t>10</m:t>
+                  </m:r>
+                </m:e>
+                <m:sup>
+                  <m:r>
+                    <w:rPr>
+                      <w:rFonts w:ascii="Cambria Math" w:hAnsi="Cambria Math" w:cstheme="majorBidi"/>
+                    </w:rPr>
+                    <m:t>5</m:t>
+                  </m:r>
+                </m:sup>
+              </m:sSup>
+            </m:oMath>
+          </w:p>
+        </w:tc>
+      </w:tr>
+      <w:tr>
+        <w:tc>
+          <w:tcPr>
+            <w:tcW w:w="3398" w:type="dxa"/>
+          </w:tcPr>
+          <w:p>
+            <w:pPr>
+              <w:jc w:val="center"/>
+              <w:rPr>
+                <w:rFonts w:asciiTheme="majorBidi" w:hAnsiTheme="majorBidi" w:cstheme="majorBidi"/>
+              </w:rPr>
+            </w:pPr>
+            <w:r>
+              <w:rPr>
+                <w:rFonts w:asciiTheme="majorBidi" w:eastAsiaTheme="minorEastAsia" w:hAnsiTheme="majorBidi" w:cstheme="majorBidi"/>
+              </w:rPr>
+              <w:t>AWE_</w:t>
+            </w:r>
+            <m:oMath>
+              <m:r>
+                <w:rPr>
+                  <w:rFonts w:ascii="Cambria Math" w:hAnsi="Cambria Math" w:cstheme="majorBidi"/>
+                </w:rPr>
+                <m:t>W</m:t>
+              </m:r>
+              <m:d>
+                <m:dPr>
+                  <m:ctrlPr>
+                    <w:rPr>
+                      <w:rFonts w:ascii="Cambria Math" w:hAnsi="Cambria Math" w:cstheme="majorBidi"/>
+                      <w:i/>
+                    </w:rPr>
+                  </m:ctrlPr>
+                </m:dPr>
+                <m:e>
+                  <m:r>
+                    <w:rPr>
+                      <w:rFonts w:ascii="Cambria Math" w:hAnsi="Cambria Math" w:cstheme="majorBidi"/>
+                    </w:rPr>
+                    <m:t>21</m:t>
+                  </m:r>
+                </m:e>
+              </m:d>
+              <m:r>
+                <w:rPr>
+                  <w:rFonts w:ascii="Cambria Math" w:hAnsi="Cambria Math" w:cstheme="majorBidi"/>
+                </w:rPr>
+                <m:t>=1.142x</m:t>
+              </m:r>
+              <m:sSup>
+                <m:sSupPr>
+                  <m:ctrlPr>
+                    <w:rPr>
+                      <w:rFonts w:ascii="Cambria Math" w:hAnsi="Cambria Math" w:cstheme="majorBidi"/>
+                      <w:i/>
+                    </w:rPr>
+                  </m:ctrlPr>
+                </m:sSupPr>
+                <m:e>
+                  <m:r>
+                    <w:rPr>
+                      <w:rFonts w:ascii="Cambria Math" w:hAnsi="Cambria Math" w:cstheme="majorBidi"/>
+                    </w:rPr>
+                    <m:t>10</m:t>
+                  </m:r>
+                </m:e>
+                <m:sup>
+                  <m:r>
+                    <w:rPr>
+                      <w:rFonts w:ascii="Cambria Math" w:hAnsi="Cambria Math" w:cstheme="majorBidi"/>
+                    </w:rPr>
+                    <m:t>6</m:t>
+                  </m:r>
+                </m:sup>
+              </m:sSup>
+            </m:oMath>
+            <w:r>
+              <w:rPr>
+                <w:rFonts w:asciiTheme="majorBidi" w:eastAsiaTheme="minorEastAsia" w:hAnsiTheme="majorBidi" w:cstheme="majorBidi"/>
+              </w:rPr>
+              <w:t>, Y_</w:t>
+            </w:r>
+            <w:proofErr w:type="gramStart"/>
+            <w:r>
+              <w:rPr>
+                <w:rFonts w:asciiTheme="majorBidi" w:eastAsiaTheme="minorEastAsia" w:hAnsiTheme="majorBidi" w:cstheme="majorBidi"/>
+              </w:rPr>
+              <w:t>W(</w:t>
+            </w:r>
+            <w:proofErr w:type="gramEnd"/>
+            <w:r>
+              <w:rPr>
+                <w:rFonts w:asciiTheme="majorBidi" w:eastAsiaTheme="minorEastAsia" w:hAnsiTheme="majorBidi" w:cstheme="majorBidi"/>
+              </w:rPr>
+              <w:t>21:30)</w:t>
+            </w:r>
+          </w:p>
+        </w:tc>
+        <w:tc>
+          <w:tcPr>
+            <w:tcW w:w="3262" w:type="dxa"/>
+          </w:tcPr>
+          <w:p>
+            <w:pPr>
+              <w:jc w:val="center"/>
+              <w:rPr>
+                <w:rFonts w:asciiTheme="majorBidi" w:eastAsiaTheme="minorEastAsia" w:hAnsiTheme="majorBidi" w:cstheme="majorBidi"/>
+              </w:rPr>
+            </w:pPr>
+            <w:r>
+              <w:rPr>
+                <w:rFonts w:asciiTheme="majorBidi" w:eastAsiaTheme="minorEastAsia" w:hAnsiTheme="majorBidi" w:cstheme="majorBidi"/>
+              </w:rPr>
+              <w:t xml:space="preserve"> </w:t>
+            </w:r>
+            <w:r>
+              <w:rPr>
+                <w:rFonts w:asciiTheme="majorBidi" w:eastAsiaTheme="minorEastAsia" w:hAnsiTheme="majorBidi" w:cstheme="majorBidi"/>
+              </w:rPr>
+              <w:t xml:space="preserve">  -0.1660 + 0.4703i</w:t>
+            </w:r>
+          </w:p>
+          <w:p>
+            <w:pPr>
+              <w:jc w:val="center"/>
+              <w:rPr>
+                <w:rFonts w:asciiTheme="majorBidi" w:hAnsiTheme="majorBidi" w:cstheme="majorBidi"/>
+              </w:rPr>
+            </w:pPr>
+            <w:r>
+              <w:rPr>
+                <w:rFonts w:asciiTheme="majorBidi" w:eastAsiaTheme="minorEastAsia" w:hAnsiTheme="majorBidi" w:cstheme="majorBidi"/>
+              </w:rPr>
+              <w:t xml:space="preserve"> </w:t>
+            </w:r>
+            <w:r>
+              <w:rPr>
+                <w:rFonts w:asciiTheme="majorBidi" w:eastAsiaTheme="minorEastAsia" w:hAnsiTheme="majorBidi" w:cstheme="majorBidi"/>
+              </w:rPr>
+              <w:t xml:space="preserve">          </w:t>
+            </w:r>
+            <w:r>
+              <w:rPr>
+                <w:rFonts w:asciiTheme="majorBidi" w:eastAsiaTheme="minorEastAsia" w:hAnsiTheme="majorBidi" w:cstheme="majorBidi"/>
+              </w:rPr>
+              <w:t xml:space="preserve"> -0.3265 + 1.2394i</w:t>
+            </w:r>
+            <m:oMath>
+              <m:r>
+                <w:rPr>
+                  <w:rFonts w:ascii="Cambria Math" w:hAnsi="Cambria Math" w:cstheme="majorBidi"/>
+                </w:rPr>
+                <m:t>x</m:t>
+              </m:r>
+              <m:sSup>
+                <m:sSupPr>
+                  <m:ctrlPr>
+                    <w:rPr>
+                      <w:rFonts w:ascii="Cambria Math" w:hAnsi="Cambria Math" w:cstheme="majorBidi"/>
+                      <w:i/>
+                    </w:rPr>
+                  </m:ctrlPr>
+                </m:sSupPr>
+                <m:e>
+                  <m:r>
+                    <w:rPr>
+                      <w:rFonts w:ascii="Cambria Math" w:hAnsi="Cambria Math" w:cstheme="majorBidi"/>
+                    </w:rPr>
+                    <m:t>10</m:t>
+                  </m:r>
+                </m:e>
+                <m:sup>
+                  <m:r>
+                    <w:rPr>
+                      <w:rFonts w:ascii="Cambria Math" w:hAnsi="Cambria Math" w:cstheme="majorBidi"/>
+                    </w:rPr>
+                    <m:t>6</m:t>
+                  </m:r>
+                </m:sup>
+              </m:sSup>
+            </m:oMath>
+            <w:r>
+              <w:rPr>
+                <w:rFonts w:asciiTheme="majorBidi" w:hAnsiTheme="majorBidi" w:cstheme="majorBidi"/>
+              </w:rPr>
+              <w:t xml:space="preserve"> </w:t>
+            </w:r>
+          </w:p>
+        </w:tc>
+        <w:tc>
+          <w:tcPr>
+            <w:tcW w:w="2690" w:type="dxa"/>
+          </w:tcPr>
+          <w:p>
+            <w:pPr>
+              <w:jc w:val="center"/>
+              <w:rPr>
+                <w:rFonts w:asciiTheme="majorBidi" w:eastAsiaTheme="minorEastAsia" w:hAnsiTheme="majorBidi" w:cstheme="majorBidi"/>
+              </w:rPr>
+            </w:pPr>
+            <w:r>
+              <w:rPr>
+                <w:rFonts w:asciiTheme="majorBidi" w:eastAsiaTheme="minorEastAsia" w:hAnsiTheme="majorBidi" w:cstheme="majorBidi"/>
+              </w:rPr>
+              <w:t xml:space="preserve">  </w:t>
+            </w:r>
+            <w:r>
+              <w:rPr>
+                <w:rFonts w:asciiTheme="majorBidi" w:eastAsiaTheme="minorEastAsia" w:hAnsiTheme="majorBidi" w:cstheme="majorBidi"/>
+              </w:rPr>
+              <w:t>0.8068 - 5.5236i</w:t>
+            </w:r>
+          </w:p>
+          <w:p>
+            <w:pPr>
+              <w:jc w:val="center"/>
+              <w:rPr>
+                <w:rFonts w:asciiTheme="majorBidi" w:eastAsiaTheme="minorEastAsia" w:hAnsiTheme="majorBidi" w:cstheme="majorBidi"/>
+              </w:rPr>
+            </w:pPr>
+            <w:r>
+              <w:rPr>
+                <w:rFonts w:asciiTheme="majorBidi" w:eastAsiaTheme="minorEastAsia" w:hAnsiTheme="majorBidi" w:cstheme="majorBidi"/>
+              </w:rPr>
+              <w:t xml:space="preserve">  -1.3053 - 0.1172i</w:t>
+            </w:r>
+            <m:oMath>
+              <m:r>
+                <w:rPr>
+                  <w:rFonts w:ascii="Cambria Math" w:hAnsi="Cambria Math" w:cstheme="majorBidi"/>
+                </w:rPr>
+                <m:t>x</m:t>
+              </m:r>
+              <m:sSup>
+                <m:sSupPr>
+                  <m:ctrlPr>
+                    <w:rPr>
+                      <w:rFonts w:ascii="Cambria Math" w:hAnsi="Cambria Math" w:cstheme="majorBidi"/>
+                      <w:i/>
+                    </w:rPr>
+                  </m:ctrlPr>
+                </m:sSupPr>
+                <m:e>
+                  <m:r>
+                    <w:rPr>
+                      <w:rFonts w:ascii="Cambria Math" w:hAnsi="Cambria Math" w:cstheme="majorBidi"/>
+                    </w:rPr>
+                    <m:t>10</m:t>
+                  </m:r>
+                </m:e>
+                <m:sup>
+                  <m:r>
+                    <w:rPr>
+                      <w:rFonts w:ascii="Cambria Math" w:hAnsi="Cambria Math" w:cstheme="majorBidi"/>
+                    </w:rPr>
+                    <m:t>5</m:t>
+                  </m:r>
+                </m:sup>
+              </m:sSup>
+            </m:oMath>
+          </w:p>
+        </w:tc>
+      </w:tr>
+      <w:tr>
+        <w:tc>
+          <w:tcPr>
+            <w:tcW w:w="3398" w:type="dxa"/>
+          </w:tcPr>
+          <w:p>
+            <w:pPr>
+              <w:jc w:val="center"/>
+              <w:rPr>
+                <w:rFonts w:asciiTheme="majorBidi" w:hAnsiTheme="majorBidi" w:cstheme="majorBidi"/>
+              </w:rPr>
+            </w:pPr>
+            <w:r>
+              <w:rPr>
+                <w:rFonts w:asciiTheme="majorBidi" w:eastAsiaTheme="minorEastAsia" w:hAnsiTheme="majorBidi" w:cstheme="majorBidi"/>
+              </w:rPr>
+              <w:t>AWE_</w:t>
+            </w:r>
+            <m:oMath>
+              <m:r>
+                <w:rPr>
+                  <w:rFonts w:ascii="Cambria Math" w:hAnsi="Cambria Math" w:cstheme="majorBidi"/>
+                </w:rPr>
+                <m:t>W</m:t>
+              </m:r>
+              <m:d>
+                <m:dPr>
+                  <m:ctrlPr>
+                    <w:rPr>
+                      <w:rFonts w:ascii="Cambria Math" w:hAnsi="Cambria Math" w:cstheme="majorBidi"/>
+                      <w:i/>
+                    </w:rPr>
+                  </m:ctrlPr>
+                </m:dPr>
+                <m:e>
+                  <m:r>
+                    <w:rPr>
+                      <w:rFonts w:ascii="Cambria Math" w:hAnsi="Cambria Math" w:cstheme="majorBidi"/>
+                    </w:rPr>
+                    <m:t>26</m:t>
+                  </m:r>
+                </m:e>
+              </m:d>
+              <m:r>
+                <w:rPr>
+                  <w:rFonts w:ascii="Cambria Math" w:hAnsi="Cambria Math" w:cstheme="majorBidi"/>
+                </w:rPr>
+                <m:t>=1.713x</m:t>
+              </m:r>
+              <m:sSup>
+                <m:sSupPr>
+                  <m:ctrlPr>
+                    <w:rPr>
+                      <w:rFonts w:ascii="Cambria Math" w:hAnsi="Cambria Math" w:cstheme="majorBidi"/>
+                      <w:i/>
+                    </w:rPr>
+                  </m:ctrlPr>
+                </m:sSupPr>
+                <m:e>
+                  <m:r>
+                    <w:rPr>
+                      <w:rFonts w:ascii="Cambria Math" w:hAnsi="Cambria Math" w:cstheme="majorBidi"/>
+                    </w:rPr>
+                    <m:t>10</m:t>
+                  </m:r>
+                </m:e>
+                <m:sup>
+                  <m:r>
+                    <w:rPr>
+                      <w:rFonts w:ascii="Cambria Math" w:hAnsi="Cambria Math" w:cstheme="majorBidi"/>
+                    </w:rPr>
+                    <m:t>6</m:t>
+                  </m:r>
+                </m:sup>
+              </m:sSup>
+            </m:oMath>
+            <w:r>
+              <w:rPr>
+                <w:rFonts w:asciiTheme="majorBidi" w:eastAsiaTheme="minorEastAsia" w:hAnsiTheme="majorBidi" w:cstheme="majorBidi"/>
+              </w:rPr>
+              <w:t>, Y_</w:t>
+            </w:r>
+            <w:proofErr w:type="gramStart"/>
+            <w:r>
+              <w:rPr>
+                <w:rFonts w:asciiTheme="majorBidi" w:eastAsiaTheme="minorEastAsia" w:hAnsiTheme="majorBidi" w:cstheme="majorBidi"/>
+              </w:rPr>
+              <w:t>W(</w:t>
+            </w:r>
+            <w:proofErr w:type="gramEnd"/>
+            <w:r>
+              <w:rPr>
+                <w:rFonts w:asciiTheme="majorBidi" w:eastAsiaTheme="minorEastAsia" w:hAnsiTheme="majorBidi" w:cstheme="majorBidi"/>
+              </w:rPr>
+              <w:t>31:40)</w:t>
+            </w:r>
+          </w:p>
+        </w:tc>
+        <w:tc>
+          <w:tcPr>
+            <w:tcW w:w="3262" w:type="dxa"/>
+          </w:tcPr>
+          <w:p>
+            <w:pPr>
+              <w:jc w:val="center"/>
+              <w:rPr>
+                <w:rFonts w:asciiTheme="majorBidi" w:hAnsiTheme="majorBidi" w:cstheme="majorBidi"/>
+              </w:rPr>
+            </w:pPr>
+            <w:r>
+              <w:rPr>
+                <w:rFonts w:asciiTheme="majorBidi" w:hAnsiTheme="majorBidi" w:cstheme="majorBidi"/>
+              </w:rPr>
+              <w:t>-0.2153 + 2.3262i</w:t>
+            </w:r>
+          </w:p>
+          <w:p>
+            <w:pPr>
+              <w:jc w:val="center"/>
+              <w:rPr>
+                <w:rFonts w:asciiTheme="majorBidi" w:hAnsiTheme="majorBidi" w:cstheme="majorBidi"/>
+              </w:rPr>
+            </w:pPr>
+            <w:r>
+              <w:rPr>
+                <w:rFonts w:asciiTheme="majorBidi" w:hAnsiTheme="majorBidi" w:cstheme="majorBidi"/>
+              </w:rPr>
+              <w:t xml:space="preserve"> </w:t>
+            </w:r>
+            <w:r>
+              <w:rPr>
+                <w:rFonts w:asciiTheme="majorBidi" w:hAnsiTheme="majorBidi" w:cstheme="majorBidi"/>
+              </w:rPr>
+              <w:t xml:space="preserve">   </w:t>
+            </w:r>
+            <w:r>
+              <w:rPr>
+                <w:rFonts w:asciiTheme="majorBidi" w:hAnsiTheme="majorBidi" w:cstheme="majorBidi"/>
+              </w:rPr>
+              <w:t xml:space="preserve"> -0.0700 + 1.7238i</w:t>
+            </w:r>
+            <m:oMath>
+              <m:sSup>
+                <m:sSupPr>
+                  <m:ctrlPr>
+                    <w:rPr>
+                      <w:rFonts w:ascii="Cambria Math" w:hAnsi="Cambria Math" w:cstheme="majorBidi"/>
+                      <w:i/>
+                    </w:rPr>
+                  </m:ctrlPr>
+                </m:sSupPr>
+                <m:e>
+                  <m:r>
+                    <w:rPr>
+                      <w:rFonts w:ascii="Cambria Math" w:hAnsi="Cambria Math" w:cstheme="majorBidi"/>
+                    </w:rPr>
+                    <m:t>10</m:t>
+                  </m:r>
+                </m:e>
+                <m:sup>
+                  <m:r>
+                    <w:rPr>
+                      <w:rFonts w:ascii="Cambria Math" w:hAnsi="Cambria Math" w:cstheme="majorBidi"/>
+                    </w:rPr>
+                    <m:t>6</m:t>
+                  </m:r>
+                </m:sup>
+              </m:sSup>
+            </m:oMath>
+          </w:p>
+        </w:tc>
+        <w:tc>
+          <w:tcPr>
+            <w:tcW w:w="2690" w:type="dxa"/>
+          </w:tcPr>
+          <w:p>
+            <w:pPr>
+              <w:jc w:val="center"/>
+              <w:rPr>
+                <w:rFonts w:asciiTheme="majorBidi" w:hAnsiTheme="majorBidi" w:cstheme="majorBidi"/>
+              </w:rPr>
+            </w:pPr>
+            <w:r>
+              <w:rPr>
+                <w:rFonts w:asciiTheme="majorBidi" w:hAnsiTheme="majorBidi" w:cstheme="majorBidi"/>
+              </w:rPr>
+              <w:t xml:space="preserve">   </w:t>
+            </w:r>
+            <w:r>
+              <w:rPr>
+                <w:rFonts w:asciiTheme="majorBidi" w:hAnsiTheme="majorBidi" w:cstheme="majorBidi"/>
+              </w:rPr>
+              <w:t>-1.1605 + 5.7069i</w:t>
+            </w:r>
+          </w:p>
+          <w:p>
+            <w:pPr>
+              <w:jc w:val="center"/>
+              <w:rPr>
+                <w:rFonts w:asciiTheme="majorBidi" w:hAnsiTheme="majorBidi" w:cstheme="majorBidi"/>
+              </w:rPr>
+            </w:pPr>
+            <w:r>
+              <w:rPr>
+                <w:rFonts w:asciiTheme="majorBidi" w:hAnsiTheme="majorBidi" w:cstheme="majorBidi"/>
+              </w:rPr>
+              <w:t xml:space="preserve">   0.0035 + 0.0104i</w:t>
+            </w:r>
+            <m:oMath>
+              <m:sSup>
+                <m:sSupPr>
+                  <m:ctrlPr>
+                    <w:rPr>
+                      <w:rFonts w:ascii="Cambria Math" w:hAnsi="Cambria Math" w:cstheme="majorBidi"/>
+                      <w:i/>
+                    </w:rPr>
+                  </m:ctrlPr>
+                </m:sSupPr>
+                <m:e>
+                  <m:r>
+                    <w:rPr>
+                      <w:rFonts w:ascii="Cambria Math" w:hAnsi="Cambria Math" w:cstheme="majorBidi"/>
+                    </w:rPr>
+                    <m:t>x10</m:t>
+                  </m:r>
+                </m:e>
+                <m:sup>
+                  <m:r>
+                    <w:rPr>
+                      <w:rFonts w:ascii="Cambria Math" w:hAnsi="Cambria Math" w:cstheme="majorBidi"/>
+                    </w:rPr>
+                    <m:t>5</m:t>
+                  </m:r>
+                </m:sup>
+              </m:sSup>
+            </m:oMath>
+          </w:p>
+        </w:tc>
+      </w:tr>
+    </w:tbl>
+    <w:p>
+      <w:pPr>
+        <w:rPr>
+          <w:rFonts w:asciiTheme="majorBidi" w:hAnsiTheme="majorBidi" w:cstheme="majorBidi"/>
+          <w:sz w:val="24"/>
+          <w:szCs w:val="24"/>
+        </w:rPr>
+      </w:pPr>
+    </w:p>
+    <w:p>
+      <w:pPr>
+        <w:rPr>
+          <w:rFonts w:asciiTheme="majorBidi" w:hAnsiTheme="majorBidi" w:cstheme="majorBidi"/>
+          <w:sz w:val="24"/>
+          <w:szCs w:val="24"/>
+        </w:rPr>
+      </w:pPr>
+      <w:r>
+        <w:rPr>
+          <w:rFonts w:asciiTheme="majorBidi" w:hAnsiTheme="majorBidi" w:cstheme="majorBidi"/>
+          <w:sz w:val="24"/>
+          <w:szCs w:val="24"/>
+        </w:rPr>
+        <w:t xml:space="preserve">Considering the first 2 models, and even number of poles with the moment from the first model we get. </w:t>
+      </w:r>
+    </w:p>
+    <w:tbl>
+      <w:tblPr>
+        <w:tblStyle w:val="TableGrid"/>
+        <w:tblW w:w="0" w:type="auto"/>
+        <w:tblLook w:val="04A0" w:firstRow="1" w:lastRow="0" w:firstColumn="1" w:lastColumn="0" w:noHBand="0" w:noVBand="1"/>
+      </w:tblPr>
+      <w:tblGrid>
+        <w:gridCol w:w="9350"/>
+      </w:tblGrid>
+      <w:tr>
+        <w:tc>
+          <w:tcPr>
+            <w:tcW w:w="9350" w:type="dxa"/>
+          </w:tcPr>
+          <w:p>
+            <w:pPr>
+              <w:rPr>
+                <w:rFonts w:asciiTheme="majorBidi" w:hAnsiTheme="majorBidi" w:cstheme="majorBidi"/>
+              </w:rPr>
+            </w:pPr>
+            <w:r>
+              <w:rPr>
+                <w:rFonts w:asciiTheme="majorBidi" w:hAnsiTheme="majorBidi" w:cstheme="majorBidi"/>
+                <w:highlight w:val="yellow"/>
+              </w:rPr>
+              <w:t xml:space="preserve">-1.9378 - </w:t>
+            </w:r>
+            <w:proofErr w:type="gramStart"/>
+            <w:r>
+              <w:rPr>
+                <w:rFonts w:asciiTheme="majorBidi" w:hAnsiTheme="majorBidi" w:cstheme="majorBidi"/>
+                <w:highlight w:val="yellow"/>
+              </w:rPr>
+              <w:t>8.0523i  -</w:t>
+            </w:r>
+            <w:proofErr w:type="gramEnd"/>
+            <w:r>
+              <w:rPr>
+                <w:rFonts w:asciiTheme="majorBidi" w:hAnsiTheme="majorBidi" w:cstheme="majorBidi"/>
+                <w:highlight w:val="yellow"/>
+              </w:rPr>
+              <w:t>1.9378 + 8.0523i</w:t>
+            </w:r>
+            <w:r>
+              <w:rPr>
+                <w:rFonts w:asciiTheme="majorBidi" w:hAnsiTheme="majorBidi" w:cstheme="majorBidi"/>
+              </w:rPr>
+              <w:t xml:space="preserve">  </w:t>
+            </w:r>
+            <w:r>
+              <w:rPr>
+                <w:rFonts w:asciiTheme="majorBidi" w:hAnsiTheme="majorBidi" w:cstheme="majorBidi"/>
+                <w:highlight w:val="green"/>
+              </w:rPr>
+              <w:t>-4.3238 - 7.0043i  -4.3238 + 7.0043i</w:t>
+            </w:r>
+          </w:p>
+        </w:tc>
+      </w:tr>
+    </w:tbl>
+    <w:p>
+      <w:pPr>
+        <w:keepNext/>
+        <w:jc w:val="center"/>
+      </w:pPr>
+      <w:r>
+        <w:rPr>
+          <w:rFonts w:asciiTheme="majorBidi" w:hAnsiTheme="majorBidi" w:cstheme="majorBidi"/>
+          <w:noProof/>
+          <w:sz w:val="24"/>
+          <w:szCs w:val="24"/>
+        </w:rPr>
+        <w:lastRenderedPageBreak/>
+        <w:drawing>
+          <wp:inline distT="0" distB="0" distL="0" distR="0" wp14:anchorId="6B9159DB" wp14:editId="4BF9D983">
+            <wp:extent cx="4031571" cy="2421527"/>
+            <wp:effectExtent l="0" t="0" r="7620" b="0"/>
+            <wp:docPr id="356126886" name="Picture 1" descr="A graph of a function&#10;&#10;AI-generated content may be incorrect."/>
+            <wp:cNvGraphicFramePr>
+              <a:graphicFrameLocks xmlns:a="http://schemas.openxmlformats.org/drawingml/2006/main" noChangeAspect="1"/>
+            </wp:cNvGraphicFramePr>
+            <a:graphic xmlns:a="http://schemas.openxmlformats.org/drawingml/2006/main">
+              <a:graphicData uri="http://schemas.openxmlformats.org/drawingml/2006/picture">
+                <pic:pic xmlns:pic="http://schemas.openxmlformats.org/drawingml/2006/picture">
+                  <pic:nvPicPr>
+                    <pic:cNvPr id="356126886" name="Picture 1" descr="A graph of a function&#10;&#10;AI-generated content may be incorrect."/>
+                    <pic:cNvPicPr/>
+                  </pic:nvPicPr>
+                  <pic:blipFill>
+                    <a:blip r:embed="rId11"/>
+                    <a:stretch>
+                      <a:fillRect/>
+                    </a:stretch>
+                  </pic:blipFill>
+                  <pic:spPr>
+                    <a:xfrm>
+                      <a:off x="0" y="0"/>
+                      <a:ext cx="4037439" cy="2425051"/>
+                    </a:xfrm>
+                    <a:prstGeom prst="rect">
+                      <a:avLst/>
+                    </a:prstGeom>
+                  </pic:spPr>
+                </pic:pic>
+              </a:graphicData>
+            </a:graphic>
+          </wp:inline>
+        </w:drawing>
+      </w:r>
+    </w:p>
+    <w:p>
+      <w:pPr>
+        <w:pStyle w:val="Caption"/>
+        <w:jc w:val="center"/>
+      </w:pPr>
+      <w:r>
+        <w:t xml:space="preserve">Figure </w:t>
+      </w:r>
+      <w:fldSimple w:instr=" SEQ Figure \* ARABIC ">
+        <w:r>
+          <w:rPr>
+            <w:noProof/>
+          </w:rPr>
+          <w:t>3</w:t>
+        </w:r>
+      </w:fldSimple>
+      <w:r>
+        <w:rPr>
+          <w:lang w:val="en-US"/>
+        </w:rPr>
+        <w:t xml:space="preserve"> : shows the resultant model Vs exact Vs the first model</w:t>
+      </w:r>
+    </w:p>
+    <w:p>
+      <w:pPr>
+        <w:pStyle w:val="Heading3"/>
+      </w:pPr>
+      <w:r>
+        <w:t xml:space="preserve">Consider evaluating the second model as the difference between the exact values and the first model at that range of frequency. </w:t>
+      </w:r>
+    </w:p>
+    <w:tbl>
+      <w:tblPr>
+        <w:tblStyle w:val="TableGrid"/>
+        <w:tblW w:w="0" w:type="auto"/>
+        <w:tblLook w:val="04A0" w:firstRow="1" w:lastRow="0" w:firstColumn="1" w:lastColumn="0" w:noHBand="0" w:noVBand="1"/>
+      </w:tblPr>
+      <w:tblGrid>
+        <w:gridCol w:w="3398"/>
+        <w:gridCol w:w="3262"/>
+        <w:gridCol w:w="2690"/>
+      </w:tblGrid>
+      <w:tr>
+        <w:tc>
+          <w:tcPr>
+            <w:tcW w:w="3398" w:type="dxa"/>
+          </w:tcPr>
+          <w:p>
+            <w:pPr>
+              <w:jc w:val="center"/>
+              <w:rPr>
+                <w:rFonts w:asciiTheme="majorBidi" w:hAnsiTheme="majorBidi" w:cstheme="majorBidi"/>
+              </w:rPr>
+            </w:pPr>
+            <w:r>
+              <w:rPr>
+                <w:rFonts w:asciiTheme="majorBidi" w:hAnsiTheme="majorBidi" w:cstheme="majorBidi"/>
+              </w:rPr>
+              <w:t>w</w:t>
+            </w:r>
+          </w:p>
+        </w:tc>
+        <w:tc>
+          <w:tcPr>
+            <w:tcW w:w="3262" w:type="dxa"/>
+          </w:tcPr>
+          <w:p>
+            <w:pPr>
+              <w:jc w:val="center"/>
+              <w:rPr>
+                <w:rFonts w:asciiTheme="majorBidi" w:hAnsiTheme="majorBidi" w:cstheme="majorBidi"/>
+              </w:rPr>
+            </w:pPr>
+            <w:r>
+              <w:rPr>
+                <w:rFonts w:asciiTheme="majorBidi" w:hAnsiTheme="majorBidi" w:cstheme="majorBidi"/>
+              </w:rPr>
+              <w:t xml:space="preserve">Poles </w:t>
+            </w:r>
+          </w:p>
+        </w:tc>
+        <w:tc>
+          <w:tcPr>
+            <w:tcW w:w="2690" w:type="dxa"/>
+          </w:tcPr>
+          <w:p>
+            <w:pPr>
+              <w:jc w:val="center"/>
+              <w:rPr>
+                <w:rFonts w:asciiTheme="majorBidi" w:hAnsiTheme="majorBidi" w:cstheme="majorBidi"/>
+              </w:rPr>
+            </w:pPr>
+            <w:r>
+              <w:rPr>
+                <w:rFonts w:asciiTheme="majorBidi" w:hAnsiTheme="majorBidi" w:cstheme="majorBidi"/>
+              </w:rPr>
+              <w:t>Residues</w:t>
+            </w:r>
+          </w:p>
+        </w:tc>
+      </w:tr>
+      <w:tr>
+        <w:tc>
+          <w:tcPr>
+            <w:tcW w:w="3398" w:type="dxa"/>
+          </w:tcPr>
+          <w:p>
+            <w:pPr>
+              <w:jc w:val="center"/>
+              <w:rPr>
+                <w:rFonts w:asciiTheme="majorBidi" w:hAnsiTheme="majorBidi" w:cstheme="majorBidi"/>
+              </w:rPr>
+            </w:pPr>
+            <w:r>
+              <w:rPr>
+                <w:rFonts w:asciiTheme="majorBidi" w:eastAsiaTheme="minorEastAsia" w:hAnsiTheme="majorBidi" w:cstheme="majorBidi"/>
+              </w:rPr>
+              <w:t>AWE_</w:t>
+            </w:r>
+            <m:oMath>
+              <m:r>
+                <w:rPr>
+                  <w:rFonts w:ascii="Cambria Math" w:hAnsi="Cambria Math" w:cstheme="majorBidi"/>
+                </w:rPr>
+                <m:t>W</m:t>
+              </m:r>
+              <m:d>
+                <m:dPr>
+                  <m:ctrlPr>
+                    <w:rPr>
+                      <w:rFonts w:ascii="Cambria Math" w:hAnsi="Cambria Math" w:cstheme="majorBidi"/>
+                      <w:i/>
+                    </w:rPr>
+                  </m:ctrlPr>
+                </m:dPr>
+                <m:e>
+                  <m:r>
+                    <w:rPr>
+                      <w:rFonts w:ascii="Cambria Math" w:hAnsi="Cambria Math" w:cstheme="majorBidi"/>
+                    </w:rPr>
+                    <m:t>1</m:t>
+                  </m:r>
+                </m:e>
+              </m:d>
+              <m:r>
+                <w:rPr>
+                  <w:rFonts w:ascii="Cambria Math" w:hAnsi="Cambria Math" w:cstheme="majorBidi"/>
+                </w:rPr>
+                <m:t>=0</m:t>
+              </m:r>
+            </m:oMath>
+            <w:r>
+              <w:rPr>
+                <w:rFonts w:asciiTheme="majorBidi" w:eastAsiaTheme="minorEastAsia" w:hAnsiTheme="majorBidi" w:cstheme="majorBidi"/>
+              </w:rPr>
+              <w:t>, Y_</w:t>
+            </w:r>
+            <w:proofErr w:type="gramStart"/>
+            <w:r>
+              <w:rPr>
+                <w:rFonts w:asciiTheme="majorBidi" w:eastAsiaTheme="minorEastAsia" w:hAnsiTheme="majorBidi" w:cstheme="majorBidi"/>
+              </w:rPr>
+              <w:t>W(</w:t>
+            </w:r>
+            <w:proofErr w:type="gramEnd"/>
+            <w:r>
+              <w:rPr>
+                <w:rFonts w:asciiTheme="majorBidi" w:eastAsiaTheme="minorEastAsia" w:hAnsiTheme="majorBidi" w:cstheme="majorBidi"/>
+              </w:rPr>
+              <w:t>1:</w:t>
+            </w:r>
+            <w:r>
+              <w:rPr>
+                <w:rFonts w:asciiTheme="majorBidi" w:eastAsiaTheme="minorEastAsia" w:hAnsiTheme="majorBidi" w:cstheme="majorBidi"/>
+              </w:rPr>
+              <w:t>15</w:t>
+            </w:r>
+            <w:r>
+              <w:rPr>
+                <w:rFonts w:asciiTheme="majorBidi" w:eastAsiaTheme="minorEastAsia" w:hAnsiTheme="majorBidi" w:cstheme="majorBidi"/>
+              </w:rPr>
+              <w:t>)</w:t>
+            </w:r>
+          </w:p>
+        </w:tc>
+        <w:tc>
+          <w:tcPr>
+            <w:tcW w:w="3262" w:type="dxa"/>
+          </w:tcPr>
+          <w:p>
+            <w:pPr>
+              <w:jc w:val="center"/>
+              <w:rPr>
+                <w:rFonts w:asciiTheme="majorBidi" w:hAnsiTheme="majorBidi" w:cstheme="majorBidi"/>
+              </w:rPr>
+            </w:pPr>
+            <w:r>
+              <w:rPr>
+                <w:rFonts w:asciiTheme="majorBidi" w:hAnsiTheme="majorBidi" w:cstheme="majorBidi"/>
+              </w:rPr>
+              <w:t xml:space="preserve">  </w:t>
+            </w:r>
+            <w:r>
+              <w:rPr>
+                <w:rFonts w:asciiTheme="majorBidi" w:hAnsiTheme="majorBidi" w:cstheme="majorBidi"/>
+              </w:rPr>
+              <w:t xml:space="preserve">  </w:t>
+            </w:r>
+            <w:r>
+              <w:rPr>
+                <w:rFonts w:asciiTheme="majorBidi" w:hAnsiTheme="majorBidi" w:cstheme="majorBidi"/>
+              </w:rPr>
+              <w:t xml:space="preserve">  -1.6969 + 7.7636i</w:t>
+            </w:r>
+          </w:p>
+          <w:p>
+            <w:pPr>
+              <w:jc w:val="center"/>
+              <w:rPr>
+                <w:rFonts w:asciiTheme="majorBidi" w:hAnsiTheme="majorBidi" w:cstheme="majorBidi"/>
+              </w:rPr>
+            </w:pPr>
+            <w:r>
+              <w:rPr>
+                <w:rFonts w:asciiTheme="majorBidi" w:hAnsiTheme="majorBidi" w:cstheme="majorBidi"/>
+              </w:rPr>
+              <w:t xml:space="preserve">        </w:t>
+            </w:r>
+            <w:r>
+              <w:rPr>
+                <w:rFonts w:asciiTheme="majorBidi" w:hAnsiTheme="majorBidi" w:cstheme="majorBidi"/>
+              </w:rPr>
+              <w:t xml:space="preserve">  -1.6969 - 7.7636i</w:t>
+            </w:r>
+            <m:oMath>
+              <m:sSup>
+                <m:sSupPr>
+                  <m:ctrlPr>
+                    <w:rPr>
+                      <w:rFonts w:ascii="Cambria Math" w:hAnsi="Cambria Math" w:cstheme="majorBidi"/>
+                      <w:i/>
+                    </w:rPr>
+                  </m:ctrlPr>
+                </m:sSupPr>
+                <m:e>
+                  <m:r>
+                    <w:rPr>
+                      <w:rFonts w:ascii="Cambria Math" w:hAnsi="Cambria Math" w:cstheme="majorBidi"/>
+                    </w:rPr>
+                    <m:t>10</m:t>
+                  </m:r>
+                </m:e>
+                <m:sup>
+                  <m:r>
+                    <w:rPr>
+                      <w:rFonts w:ascii="Cambria Math" w:hAnsi="Cambria Math" w:cstheme="majorBidi"/>
+                    </w:rPr>
+                    <m:t>5</m:t>
+                  </m:r>
+                </m:sup>
+              </m:sSup>
+            </m:oMath>
+          </w:p>
+        </w:tc>
+        <w:tc>
+          <w:tcPr>
+            <w:tcW w:w="2690" w:type="dxa"/>
+          </w:tcPr>
+          <w:p>
+            <w:pPr>
+              <w:jc w:val="center"/>
+              <w:rPr>
+                <w:rFonts w:asciiTheme="majorBidi" w:hAnsiTheme="majorBidi" w:cstheme="majorBidi"/>
+              </w:rPr>
+            </w:pPr>
+            <w:r>
+              <w:rPr>
+                <w:rFonts w:asciiTheme="majorBidi" w:hAnsiTheme="majorBidi" w:cstheme="majorBidi"/>
+              </w:rPr>
+              <w:t xml:space="preserve">  </w:t>
+            </w:r>
+            <w:r>
+              <w:rPr>
+                <w:rFonts w:asciiTheme="majorBidi" w:hAnsiTheme="majorBidi" w:cstheme="majorBidi"/>
+              </w:rPr>
+              <w:t xml:space="preserve">  </w:t>
+            </w:r>
+            <w:r>
+              <w:rPr>
+                <w:rFonts w:asciiTheme="majorBidi" w:hAnsiTheme="majorBidi" w:cstheme="majorBidi"/>
+              </w:rPr>
+              <w:t>-0.9758 - 4.4103i</w:t>
+            </w:r>
+          </w:p>
+          <w:p>
+            <w:pPr>
+              <w:jc w:val="center"/>
+              <w:rPr>
+                <w:rFonts w:asciiTheme="majorBidi" w:hAnsiTheme="majorBidi" w:cstheme="majorBidi"/>
+              </w:rPr>
+            </w:pPr>
+            <w:r>
+              <w:rPr>
+                <w:rFonts w:asciiTheme="majorBidi" w:hAnsiTheme="majorBidi" w:cstheme="majorBidi"/>
+              </w:rPr>
+              <w:t xml:space="preserve">  -0.9758 + 4.4103i</w:t>
+            </w:r>
+            <m:oMath>
+              <m:sSup>
+                <m:sSupPr>
+                  <m:ctrlPr>
+                    <w:rPr>
+                      <w:rFonts w:ascii="Cambria Math" w:hAnsi="Cambria Math" w:cstheme="majorBidi"/>
+                      <w:i/>
+                    </w:rPr>
+                  </m:ctrlPr>
+                </m:sSupPr>
+                <m:e>
+                  <m:r>
+                    <w:rPr>
+                      <w:rFonts w:ascii="Cambria Math" w:hAnsi="Cambria Math" w:cstheme="majorBidi"/>
+                    </w:rPr>
+                    <m:t>10</m:t>
+                  </m:r>
+                </m:e>
+                <m:sup>
+                  <m:r>
+                    <w:rPr>
+                      <w:rFonts w:ascii="Cambria Math" w:hAnsi="Cambria Math" w:cstheme="majorBidi"/>
+                    </w:rPr>
+                    <m:t>5</m:t>
+                  </m:r>
+                </m:sup>
+              </m:sSup>
+            </m:oMath>
+          </w:p>
+        </w:tc>
+      </w:tr>
+      <w:tr>
+        <w:tc>
+          <w:tcPr>
+            <w:tcW w:w="3398" w:type="dxa"/>
+          </w:tcPr>
+          <w:p>
+            <w:pPr>
+              <w:jc w:val="center"/>
+              <w:rPr>
+                <w:rFonts w:asciiTheme="majorBidi" w:hAnsiTheme="majorBidi" w:cstheme="majorBidi"/>
+              </w:rPr>
+            </w:pPr>
+            <w:r>
+              <w:rPr>
+                <w:rFonts w:asciiTheme="majorBidi" w:eastAsiaTheme="minorEastAsia" w:hAnsiTheme="majorBidi" w:cstheme="majorBidi"/>
+              </w:rPr>
+              <w:t>AWE_</w:t>
+            </w:r>
+            <m:oMath>
+              <m:r>
+                <w:rPr>
+                  <w:rFonts w:ascii="Cambria Math" w:hAnsi="Cambria Math" w:cstheme="majorBidi"/>
+                </w:rPr>
+                <m:t>W</m:t>
+              </m:r>
+              <m:d>
+                <m:dPr>
+                  <m:ctrlPr>
+                    <w:rPr>
+                      <w:rFonts w:ascii="Cambria Math" w:hAnsi="Cambria Math" w:cstheme="majorBidi"/>
+                      <w:i/>
+                    </w:rPr>
+                  </m:ctrlPr>
+                </m:dPr>
+                <m:e>
+                  <m:r>
+                    <w:rPr>
+                      <w:rFonts w:ascii="Cambria Math" w:hAnsi="Cambria Math" w:cstheme="majorBidi"/>
+                    </w:rPr>
+                    <m:t>1</m:t>
+                  </m:r>
+                </m:e>
+              </m:d>
+              <m:r>
+                <w:rPr>
+                  <w:rFonts w:ascii="Cambria Math" w:hAnsi="Cambria Math" w:cstheme="majorBidi"/>
+                </w:rPr>
+                <m:t>=0</m:t>
+              </m:r>
+            </m:oMath>
+            <w:r>
+              <w:rPr>
+                <w:rFonts w:asciiTheme="majorBidi" w:eastAsiaTheme="minorEastAsia" w:hAnsiTheme="majorBidi" w:cstheme="majorBidi"/>
+              </w:rPr>
+              <w:t>, Y_</w:t>
+            </w:r>
+            <w:proofErr w:type="gramStart"/>
+            <w:r>
+              <w:rPr>
+                <w:rFonts w:asciiTheme="majorBidi" w:eastAsiaTheme="minorEastAsia" w:hAnsiTheme="majorBidi" w:cstheme="majorBidi"/>
+              </w:rPr>
+              <w:t>W(</w:t>
+            </w:r>
+            <w:proofErr w:type="gramEnd"/>
+            <w:r>
+              <w:rPr>
+                <w:rFonts w:asciiTheme="majorBidi" w:eastAsiaTheme="minorEastAsia" w:hAnsiTheme="majorBidi" w:cstheme="majorBidi"/>
+              </w:rPr>
+              <w:t>16</w:t>
+            </w:r>
+            <w:r>
+              <w:rPr>
+                <w:rFonts w:asciiTheme="majorBidi" w:eastAsiaTheme="minorEastAsia" w:hAnsiTheme="majorBidi" w:cstheme="majorBidi"/>
+              </w:rPr>
+              <w:t>:30)</w:t>
+            </w:r>
+          </w:p>
+        </w:tc>
+        <w:tc>
+          <w:tcPr>
+            <w:tcW w:w="3262" w:type="dxa"/>
+          </w:tcPr>
+          <w:p>
+            <w:pPr>
+              <w:jc w:val="center"/>
+              <w:rPr>
+                <w:rFonts w:asciiTheme="majorBidi" w:eastAsiaTheme="minorEastAsia" w:hAnsiTheme="majorBidi" w:cstheme="majorBidi"/>
+              </w:rPr>
+            </w:pPr>
+            <w:r>
+              <w:rPr>
+                <w:rFonts w:asciiTheme="majorBidi" w:eastAsiaTheme="minorEastAsia" w:hAnsiTheme="majorBidi" w:cstheme="majorBidi"/>
+              </w:rPr>
+              <w:t xml:space="preserve">  </w:t>
+            </w:r>
+            <w:r>
+              <w:rPr>
+                <w:rFonts w:asciiTheme="majorBidi" w:eastAsiaTheme="minorEastAsia" w:hAnsiTheme="majorBidi" w:cstheme="majorBidi"/>
+              </w:rPr>
+              <w:t xml:space="preserve"> </w:t>
+            </w:r>
+            <w:r>
+              <w:rPr>
+                <w:rFonts w:asciiTheme="majorBidi" w:eastAsiaTheme="minorEastAsia" w:hAnsiTheme="majorBidi" w:cstheme="majorBidi"/>
+              </w:rPr>
+              <w:t>-0.4040 + 1.3471i</w:t>
+            </w:r>
+          </w:p>
+          <w:p>
+            <w:pPr>
+              <w:jc w:val="center"/>
+              <w:rPr>
+                <w:rFonts w:asciiTheme="majorBidi" w:hAnsiTheme="majorBidi" w:cstheme="majorBidi"/>
+              </w:rPr>
+            </w:pPr>
+            <w:r>
+              <w:rPr>
+                <w:rFonts w:asciiTheme="majorBidi" w:eastAsiaTheme="minorEastAsia" w:hAnsiTheme="majorBidi" w:cstheme="majorBidi"/>
+              </w:rPr>
+              <w:t xml:space="preserve"> </w:t>
+            </w:r>
+            <w:r>
+              <w:rPr>
+                <w:rFonts w:asciiTheme="majorBidi" w:eastAsiaTheme="minorEastAsia" w:hAnsiTheme="majorBidi" w:cstheme="majorBidi"/>
+              </w:rPr>
+              <w:t xml:space="preserve">     </w:t>
+            </w:r>
+            <w:r>
+              <w:rPr>
+                <w:rFonts w:asciiTheme="majorBidi" w:eastAsiaTheme="minorEastAsia" w:hAnsiTheme="majorBidi" w:cstheme="majorBidi"/>
+              </w:rPr>
+              <w:t xml:space="preserve"> -0.4040 - 1.3471i</w:t>
+            </w:r>
+            <m:oMath>
+              <m:sSup>
+                <m:sSupPr>
+                  <m:ctrlPr>
+                    <w:rPr>
+                      <w:rFonts w:ascii="Cambria Math" w:hAnsi="Cambria Math" w:cstheme="majorBidi"/>
+                      <w:i/>
+                    </w:rPr>
+                  </m:ctrlPr>
+                </m:sSupPr>
+                <m:e>
+                  <m:r>
+                    <w:rPr>
+                      <w:rFonts w:ascii="Cambria Math" w:hAnsi="Cambria Math" w:cstheme="majorBidi"/>
+                    </w:rPr>
+                    <m:t>10</m:t>
+                  </m:r>
+                </m:e>
+                <m:sup>
+                  <m:r>
+                    <w:rPr>
+                      <w:rFonts w:ascii="Cambria Math" w:hAnsi="Cambria Math" w:cstheme="majorBidi"/>
+                    </w:rPr>
+                    <m:t>6</m:t>
+                  </m:r>
+                </m:sup>
+              </m:sSup>
+            </m:oMath>
+            <w:r>
+              <w:rPr>
+                <w:rFonts w:asciiTheme="majorBidi" w:hAnsiTheme="majorBidi" w:cstheme="majorBidi"/>
+              </w:rPr>
+              <w:t xml:space="preserve"> </w:t>
+            </w:r>
+          </w:p>
+        </w:tc>
+        <w:tc>
+          <w:tcPr>
+            <w:tcW w:w="2690" w:type="dxa"/>
+          </w:tcPr>
+          <w:p>
+            <w:pPr>
+              <w:jc w:val="center"/>
+              <w:rPr>
+                <w:rFonts w:asciiTheme="majorBidi" w:eastAsiaTheme="minorEastAsia" w:hAnsiTheme="majorBidi" w:cstheme="majorBidi"/>
+              </w:rPr>
+            </w:pPr>
+            <w:r>
+              <w:rPr>
+                <w:rFonts w:asciiTheme="majorBidi" w:eastAsiaTheme="minorEastAsia" w:hAnsiTheme="majorBidi" w:cstheme="majorBidi"/>
+              </w:rPr>
+              <w:t>-2.0490 - 1.4227i</w:t>
+            </w:r>
+          </w:p>
+          <w:p>
+            <w:pPr>
+              <w:jc w:val="center"/>
+              <w:rPr>
+                <w:rFonts w:asciiTheme="majorBidi" w:eastAsiaTheme="minorEastAsia" w:hAnsiTheme="majorBidi" w:cstheme="majorBidi"/>
+              </w:rPr>
+            </w:pPr>
+            <w:r>
+              <w:rPr>
+                <w:rFonts w:asciiTheme="majorBidi" w:eastAsiaTheme="minorEastAsia" w:hAnsiTheme="majorBidi" w:cstheme="majorBidi"/>
+              </w:rPr>
+              <w:t xml:space="preserve">  -2.0490 + 1.4227i</w:t>
+            </w:r>
+            <m:oMath>
+              <m:r>
+                <w:rPr>
+                  <w:rFonts w:ascii="Cambria Math" w:hAnsi="Cambria Math" w:cstheme="majorBidi"/>
+                </w:rPr>
+                <m:t>x</m:t>
+              </m:r>
+              <m:sSup>
+                <m:sSupPr>
+                  <m:ctrlPr>
+                    <w:rPr>
+                      <w:rFonts w:ascii="Cambria Math" w:hAnsi="Cambria Math" w:cstheme="majorBidi"/>
+                      <w:i/>
+                    </w:rPr>
+                  </m:ctrlPr>
+                </m:sSupPr>
+                <m:e>
+                  <m:r>
+                    <w:rPr>
+                      <w:rFonts w:ascii="Cambria Math" w:hAnsi="Cambria Math" w:cstheme="majorBidi"/>
+                    </w:rPr>
+                    <m:t>10</m:t>
+                  </m:r>
+                </m:e>
+                <m:sup>
+                  <m:r>
+                    <w:rPr>
+                      <w:rFonts w:ascii="Cambria Math" w:hAnsi="Cambria Math" w:cstheme="majorBidi"/>
+                    </w:rPr>
+                    <m:t>5</m:t>
+                  </m:r>
+                </m:sup>
+              </m:sSup>
+            </m:oMath>
+          </w:p>
+        </w:tc>
+      </w:tr>
+      <w:tr>
+        <w:tc>
+          <w:tcPr>
+            <w:tcW w:w="3398" w:type="dxa"/>
+          </w:tcPr>
+          <w:p>
+            <w:pPr>
+              <w:jc w:val="center"/>
+              <w:rPr>
+                <w:rFonts w:asciiTheme="majorBidi" w:hAnsiTheme="majorBidi" w:cstheme="majorBidi"/>
+              </w:rPr>
+            </w:pPr>
+            <w:r>
+              <w:rPr>
+                <w:rFonts w:asciiTheme="majorBidi" w:eastAsiaTheme="minorEastAsia" w:hAnsiTheme="majorBidi" w:cstheme="majorBidi"/>
+              </w:rPr>
+              <w:t>AWE_</w:t>
+            </w:r>
+            <m:oMath>
+              <m:r>
+                <w:rPr>
+                  <w:rFonts w:ascii="Cambria Math" w:hAnsi="Cambria Math" w:cstheme="majorBidi"/>
+                </w:rPr>
+                <m:t>W</m:t>
+              </m:r>
+              <m:d>
+                <m:dPr>
+                  <m:ctrlPr>
+                    <w:rPr>
+                      <w:rFonts w:ascii="Cambria Math" w:hAnsi="Cambria Math" w:cstheme="majorBidi"/>
+                      <w:i/>
+                    </w:rPr>
+                  </m:ctrlPr>
+                </m:dPr>
+                <m:e>
+                  <m:r>
+                    <w:rPr>
+                      <w:rFonts w:ascii="Cambria Math" w:hAnsi="Cambria Math" w:cstheme="majorBidi"/>
+                    </w:rPr>
+                    <m:t>1</m:t>
+                  </m:r>
+                </m:e>
+              </m:d>
+              <m:r>
+                <w:rPr>
+                  <w:rFonts w:ascii="Cambria Math" w:hAnsi="Cambria Math" w:cstheme="majorBidi"/>
+                </w:rPr>
+                <m:t>=0</m:t>
+              </m:r>
+            </m:oMath>
+            <w:r>
+              <w:rPr>
+                <w:rFonts w:asciiTheme="majorBidi" w:eastAsiaTheme="minorEastAsia" w:hAnsiTheme="majorBidi" w:cstheme="majorBidi"/>
+              </w:rPr>
+              <w:t>, Y_</w:t>
+            </w:r>
+            <w:proofErr w:type="gramStart"/>
+            <w:r>
+              <w:rPr>
+                <w:rFonts w:asciiTheme="majorBidi" w:eastAsiaTheme="minorEastAsia" w:hAnsiTheme="majorBidi" w:cstheme="majorBidi"/>
+              </w:rPr>
+              <w:t>W(</w:t>
+            </w:r>
+            <w:proofErr w:type="gramEnd"/>
+            <w:r>
+              <w:rPr>
+                <w:rFonts w:asciiTheme="majorBidi" w:eastAsiaTheme="minorEastAsia" w:hAnsiTheme="majorBidi" w:cstheme="majorBidi"/>
+              </w:rPr>
+              <w:t>31:40)</w:t>
+            </w:r>
+          </w:p>
+        </w:tc>
+        <w:tc>
+          <w:tcPr>
+            <w:tcW w:w="3262" w:type="dxa"/>
+          </w:tcPr>
+          <w:p>
+            <w:pPr>
+              <w:jc w:val="center"/>
+              <w:rPr>
+                <w:rFonts w:asciiTheme="majorBidi" w:hAnsiTheme="majorBidi" w:cstheme="majorBidi"/>
+              </w:rPr>
+            </w:pPr>
+            <w:r>
+              <w:rPr>
+                <w:rFonts w:asciiTheme="majorBidi" w:hAnsiTheme="majorBidi" w:cstheme="majorBidi"/>
+              </w:rPr>
+              <w:t xml:space="preserve">  </w:t>
+            </w:r>
+            <w:r>
+              <w:rPr>
+                <w:rFonts w:asciiTheme="majorBidi" w:hAnsiTheme="majorBidi" w:cstheme="majorBidi"/>
+              </w:rPr>
+              <w:t>-0.1593 + 2.2564i</w:t>
+            </w:r>
+          </w:p>
+          <w:p>
+            <w:pPr>
+              <w:jc w:val="center"/>
+              <w:rPr>
+                <w:rFonts w:asciiTheme="majorBidi" w:hAnsiTheme="majorBidi" w:cstheme="majorBidi"/>
+              </w:rPr>
+            </w:pPr>
+            <w:r>
+              <w:rPr>
+                <w:rFonts w:asciiTheme="majorBidi" w:hAnsiTheme="majorBidi" w:cstheme="majorBidi"/>
+              </w:rPr>
+              <w:t xml:space="preserve"> </w:t>
+            </w:r>
+            <w:r>
+              <w:rPr>
+                <w:rFonts w:asciiTheme="majorBidi" w:hAnsiTheme="majorBidi" w:cstheme="majorBidi"/>
+              </w:rPr>
+              <w:t xml:space="preserve">       </w:t>
+            </w:r>
+            <w:r>
+              <w:rPr>
+                <w:rFonts w:asciiTheme="majorBidi" w:hAnsiTheme="majorBidi" w:cstheme="majorBidi"/>
+              </w:rPr>
+              <w:t xml:space="preserve"> -0.1593 - 2.2564i</w:t>
+            </w:r>
+            <m:oMath>
+              <m:r>
+                <w:rPr>
+                  <w:rFonts w:ascii="Cambria Math" w:hAnsi="Cambria Math" w:cstheme="majorBidi"/>
+                </w:rPr>
+                <m:t>x</m:t>
+              </m:r>
+              <m:sSup>
+                <m:sSupPr>
+                  <m:ctrlPr>
+                    <w:rPr>
+                      <w:rFonts w:ascii="Cambria Math" w:hAnsi="Cambria Math" w:cstheme="majorBidi"/>
+                      <w:i/>
+                    </w:rPr>
+                  </m:ctrlPr>
+                </m:sSupPr>
+                <m:e>
+                  <m:r>
+                    <w:rPr>
+                      <w:rFonts w:ascii="Cambria Math" w:hAnsi="Cambria Math" w:cstheme="majorBidi"/>
+                    </w:rPr>
+                    <m:t>10</m:t>
+                  </m:r>
+                </m:e>
+                <m:sup>
+                  <m:r>
+                    <w:rPr>
+                      <w:rFonts w:ascii="Cambria Math" w:hAnsi="Cambria Math" w:cstheme="majorBidi"/>
+                    </w:rPr>
+                    <m:t>6</m:t>
+                  </m:r>
+                </m:sup>
+              </m:sSup>
+            </m:oMath>
+          </w:p>
+        </w:tc>
+        <w:tc>
+          <w:tcPr>
+            <w:tcW w:w="2690" w:type="dxa"/>
+          </w:tcPr>
+          <w:p>
+            <w:pPr>
+              <w:jc w:val="center"/>
+              <w:rPr>
+                <w:rFonts w:asciiTheme="majorBidi" w:hAnsiTheme="majorBidi" w:cstheme="majorBidi"/>
+              </w:rPr>
+            </w:pPr>
+            <w:r>
+              <w:rPr>
+                <w:rFonts w:asciiTheme="majorBidi" w:hAnsiTheme="majorBidi" w:cstheme="majorBidi"/>
+              </w:rPr>
+              <w:t>-0.7029 + 2.7046i</w:t>
+            </w:r>
+          </w:p>
+          <w:p>
+            <w:pPr>
+              <w:jc w:val="center"/>
+              <w:rPr>
+                <w:rFonts w:asciiTheme="majorBidi" w:hAnsiTheme="majorBidi" w:cstheme="majorBidi"/>
+              </w:rPr>
+            </w:pPr>
+            <w:r>
+              <w:rPr>
+                <w:rFonts w:asciiTheme="majorBidi" w:hAnsiTheme="majorBidi" w:cstheme="majorBidi"/>
+              </w:rPr>
+              <w:t xml:space="preserve">  -0.7029 - 2.7046i</w:t>
+            </w:r>
+            <m:oMath>
+              <m:sSup>
+                <m:sSupPr>
+                  <m:ctrlPr>
+                    <w:rPr>
+                      <w:rFonts w:ascii="Cambria Math" w:hAnsi="Cambria Math" w:cstheme="majorBidi"/>
+                      <w:i/>
+                    </w:rPr>
+                  </m:ctrlPr>
+                </m:sSupPr>
+                <m:e>
+                  <m:r>
+                    <w:rPr>
+                      <w:rFonts w:ascii="Cambria Math" w:hAnsi="Cambria Math" w:cstheme="majorBidi"/>
+                    </w:rPr>
+                    <m:t>x10</m:t>
+                  </m:r>
+                </m:e>
+                <m:sup>
+                  <m:r>
+                    <w:rPr>
+                      <w:rFonts w:ascii="Cambria Math" w:hAnsi="Cambria Math" w:cstheme="majorBidi"/>
+                    </w:rPr>
+                    <m:t>5</m:t>
+                  </m:r>
+                </m:sup>
+              </m:sSup>
+            </m:oMath>
+          </w:p>
+        </w:tc>
+      </w:tr>
+    </w:tbl>
     <w:p/>
+    <w:p>
+      <w:pPr>
+        <w:rPr>
+          <w:rFonts w:asciiTheme="majorBidi" w:hAnsiTheme="majorBidi" w:cstheme="majorBidi"/>
+        </w:rPr>
+      </w:pPr>
+      <w:r>
+        <w:rPr>
+          <w:rFonts w:asciiTheme="majorBidi" w:hAnsiTheme="majorBidi" w:cstheme="majorBidi"/>
+        </w:rPr>
+        <w:t xml:space="preserve">The first 2 </w:t>
+      </w:r>
+      <w:proofErr w:type="gramStart"/>
+      <w:r>
+        <w:rPr>
+          <w:rFonts w:asciiTheme="majorBidi" w:hAnsiTheme="majorBidi" w:cstheme="majorBidi"/>
+        </w:rPr>
+        <w:t xml:space="preserve">models </w:t>
+      </w:r>
+      <w:r>
+        <w:rPr>
+          <w:rFonts w:asciiTheme="majorBidi" w:hAnsiTheme="majorBidi" w:cstheme="majorBidi"/>
+        </w:rPr>
+        <w:t>:</w:t>
+      </w:r>
+      <w:proofErr w:type="gramEnd"/>
+    </w:p>
+    <w:tbl>
+      <w:tblPr>
+        <w:tblStyle w:val="TableGrid"/>
+        <w:tblW w:w="0" w:type="auto"/>
+        <w:tblLook w:val="04A0" w:firstRow="1" w:lastRow="0" w:firstColumn="1" w:lastColumn="0" w:noHBand="0" w:noVBand="1"/>
+      </w:tblPr>
+      <w:tblGrid>
+        <w:gridCol w:w="9350"/>
+      </w:tblGrid>
+      <w:tr>
+        <w:tc>
+          <w:tcPr>
+            <w:tcW w:w="9350" w:type="dxa"/>
+          </w:tcPr>
+          <w:p>
+            <w:pPr>
+              <w:rPr>
+                <w:rFonts w:asciiTheme="majorBidi" w:hAnsiTheme="majorBidi" w:cstheme="majorBidi"/>
+              </w:rPr>
+            </w:pPr>
+            <w:r>
+              <w:rPr>
+                <w:rFonts w:asciiTheme="majorBidi" w:hAnsiTheme="majorBidi" w:cstheme="majorBidi"/>
+              </w:rPr>
+              <w:t xml:space="preserve">-0.1697 - </w:t>
+            </w:r>
+            <w:proofErr w:type="gramStart"/>
+            <w:r>
+              <w:rPr>
+                <w:rFonts w:asciiTheme="majorBidi" w:hAnsiTheme="majorBidi" w:cstheme="majorBidi"/>
+              </w:rPr>
+              <w:t>0.7764i  -</w:t>
+            </w:r>
+            <w:proofErr w:type="gramEnd"/>
+            <w:r>
+              <w:rPr>
+                <w:rFonts w:asciiTheme="majorBidi" w:hAnsiTheme="majorBidi" w:cstheme="majorBidi"/>
+              </w:rPr>
+              <w:t>0.1697 + 0.7764i  -0.4040 - 1.3471i  -0.4040 + 1.3471i</w:t>
+            </w:r>
+          </w:p>
+        </w:tc>
+      </w:tr>
+    </w:tbl>
+    <w:p>
+      <w:pPr>
+        <w:rPr>
+          <w:rFonts w:asciiTheme="majorBidi" w:hAnsiTheme="majorBidi" w:cstheme="majorBidi"/>
+        </w:rPr>
+      </w:pPr>
+      <w:r>
+        <w:rPr>
+          <w:rFonts w:asciiTheme="majorBidi" w:hAnsiTheme="majorBidi" w:cstheme="majorBidi"/>
+        </w:rPr>
+        <w:t>New residues:</w:t>
+      </w:r>
+    </w:p>
+    <w:tbl>
+      <w:tblPr>
+        <w:tblStyle w:val="TableGrid"/>
+        <w:tblW w:w="0" w:type="auto"/>
+        <w:tblLook w:val="04A0" w:firstRow="1" w:lastRow="0" w:firstColumn="1" w:lastColumn="0" w:noHBand="0" w:noVBand="1"/>
+      </w:tblPr>
+      <w:tblGrid>
+        <w:gridCol w:w="9350"/>
+      </w:tblGrid>
+      <w:tr>
+        <w:tc>
+          <w:tcPr>
+            <w:tcW w:w="9350" w:type="dxa"/>
+          </w:tcPr>
+          <w:p>
+            <w:pPr>
+              <w:rPr>
+                <w:rFonts w:asciiTheme="majorBidi" w:hAnsiTheme="majorBidi" w:cstheme="majorBidi"/>
+              </w:rPr>
+            </w:pPr>
+            <w:r>
+              <w:rPr>
+                <w:rFonts w:asciiTheme="majorBidi" w:hAnsiTheme="majorBidi" w:cstheme="majorBidi"/>
+              </w:rPr>
+              <w:t xml:space="preserve">-0.9758 - </w:t>
+            </w:r>
+            <w:proofErr w:type="gramStart"/>
+            <w:r>
+              <w:rPr>
+                <w:rFonts w:asciiTheme="majorBidi" w:hAnsiTheme="majorBidi" w:cstheme="majorBidi"/>
+              </w:rPr>
+              <w:t>4.4103i  -</w:t>
+            </w:r>
+            <w:proofErr w:type="gramEnd"/>
+            <w:r>
+              <w:rPr>
+                <w:rFonts w:asciiTheme="majorBidi" w:hAnsiTheme="majorBidi" w:cstheme="majorBidi"/>
+              </w:rPr>
+              <w:t>0.9758 + 4.4103i   0.0000 + 0.0000i   0.0000 + 0.0000i</w:t>
+            </w:r>
+          </w:p>
+        </w:tc>
+      </w:tr>
+    </w:tbl>
+    <w:p>
+      <w:pPr>
+        <w:keepNext/>
+        <w:jc w:val="center"/>
+      </w:pPr>
+      <w:r>
+        <w:rPr>
+          <w:rFonts w:asciiTheme="majorBidi" w:hAnsiTheme="majorBidi" w:cstheme="majorBidi"/>
+          <w:noProof/>
+        </w:rPr>
+        <w:drawing>
+          <wp:inline distT="0" distB="0" distL="0" distR="0" wp14:anchorId="3AB16EF4" wp14:editId="3CDB9F90">
+            <wp:extent cx="3461657" cy="2086979"/>
+            <wp:effectExtent l="0" t="0" r="5715" b="8890"/>
+            <wp:docPr id="1526980734" name="Picture 1" descr="A graph of a function&#10;&#10;AI-generated content may be incorrect."/>
+            <wp:cNvGraphicFramePr>
+              <a:graphicFrameLocks xmlns:a="http://schemas.openxmlformats.org/drawingml/2006/main" noChangeAspect="1"/>
+            </wp:cNvGraphicFramePr>
+            <a:graphic xmlns:a="http://schemas.openxmlformats.org/drawingml/2006/main">
+              <a:graphicData uri="http://schemas.openxmlformats.org/drawingml/2006/picture">
+                <pic:pic xmlns:pic="http://schemas.openxmlformats.org/drawingml/2006/picture">
+                  <pic:nvPicPr>
+                    <pic:cNvPr id="1526980734" name="Picture 1" descr="A graph of a function&#10;&#10;AI-generated content may be incorrect."/>
+                    <pic:cNvPicPr/>
+                  </pic:nvPicPr>
+                  <pic:blipFill>
+                    <a:blip r:embed="rId12"/>
+                    <a:stretch>
+                      <a:fillRect/>
+                    </a:stretch>
+                  </pic:blipFill>
+                  <pic:spPr>
+                    <a:xfrm>
+                      <a:off x="0" y="0"/>
+                      <a:ext cx="3485483" cy="2101344"/>
+                    </a:xfrm>
+                    <a:prstGeom prst="rect">
+                      <a:avLst/>
+                    </a:prstGeom>
+                  </pic:spPr>
+                </pic:pic>
+              </a:graphicData>
+            </a:graphic>
+          </wp:inline>
+        </w:drawing>
+      </w:r>
+    </w:p>
+    <w:p>
+      <w:pPr>
+        <w:pStyle w:val="Caption"/>
+        <w:jc w:val="center"/>
+        <w:rPr>
+          <w:lang w:val="en-US"/>
+        </w:rPr>
+      </w:pPr>
+      <w:r>
+        <w:t xml:space="preserve">Figure </w:t>
+      </w:r>
+      <w:fldSimple w:instr=" SEQ Figure \* ARABIC ">
+        <w:r>
+          <w:rPr>
+            <w:noProof/>
+          </w:rPr>
+          <w:t>4</w:t>
+        </w:r>
+      </w:fldSimple>
+      <w:r>
+        <w:rPr>
+          <w:lang w:val="en-US"/>
+        </w:rPr>
+        <w:t xml:space="preserve">: </w:t>
+      </w:r>
+      <w:r>
+        <w:rPr>
+          <w:lang w:val="en-US"/>
+        </w:rPr>
+        <w:t>shows the resultant model Vs exact Vs the first model</w:t>
+      </w:r>
+      <w:r>
+        <w:rPr>
+          <w:lang w:val="en-US"/>
+        </w:rPr>
+        <w:t xml:space="preserve"> with </w:t>
+      </w:r>
+      <w:proofErr w:type="spellStart"/>
+      <w:r>
+        <w:rPr>
+          <w:lang w:val="en-US"/>
+        </w:rPr>
+        <w:t>H_diff</w:t>
+      </w:r>
+      <w:proofErr w:type="spellEnd"/>
+      <w:r>
+        <w:rPr>
+          <w:lang w:val="en-US"/>
+        </w:rPr>
+        <w:t>.</w:t>
+      </w:r>
+    </w:p>
+    <w:p>
+      <w:pPr>
+        <w:rPr>
+          <w:rFonts w:asciiTheme="majorBidi" w:hAnsiTheme="majorBidi" w:cstheme="majorBidi"/>
+          <w:sz w:val="24"/>
+          <w:szCs w:val="24"/>
+          <w:lang w:val="en-US"/>
+        </w:rPr>
+      </w:pPr>
+      <w:r>
+        <w:rPr>
+          <w:rFonts w:asciiTheme="majorBidi" w:hAnsiTheme="majorBidi" w:cstheme="majorBidi"/>
+          <w:sz w:val="24"/>
+          <w:szCs w:val="24"/>
+          <w:lang w:val="en-US"/>
+        </w:rPr>
+        <w:lastRenderedPageBreak/>
+        <w:t xml:space="preserve">Consider evaluating the second model about the imaginary part of the first one. </w:t>
+      </w:r>
+    </w:p>
+    <w:tbl>
+      <w:tblPr>
+        <w:tblStyle w:val="TableGrid"/>
+        <w:tblW w:w="0" w:type="auto"/>
+        <w:tblLook w:val="04A0" w:firstRow="1" w:lastRow="0" w:firstColumn="1" w:lastColumn="0" w:noHBand="0" w:noVBand="1"/>
+      </w:tblPr>
+      <w:tblGrid>
+        <w:gridCol w:w="3398"/>
+        <w:gridCol w:w="3262"/>
+        <w:gridCol w:w="2690"/>
+      </w:tblGrid>
+      <w:tr>
+        <w:tc>
+          <w:tcPr>
+            <w:tcW w:w="3398" w:type="dxa"/>
+          </w:tcPr>
+          <w:p>
+            <w:pPr>
+              <w:jc w:val="center"/>
+              <w:rPr>
+                <w:rFonts w:asciiTheme="majorBidi" w:hAnsiTheme="majorBidi" w:cstheme="majorBidi"/>
+              </w:rPr>
+            </w:pPr>
+            <w:r>
+              <w:rPr>
+                <w:rFonts w:asciiTheme="majorBidi" w:hAnsiTheme="majorBidi" w:cstheme="majorBidi"/>
+              </w:rPr>
+              <w:t>w</w:t>
+            </w:r>
+          </w:p>
+        </w:tc>
+        <w:tc>
+          <w:tcPr>
+            <w:tcW w:w="3262" w:type="dxa"/>
+          </w:tcPr>
+          <w:p>
+            <w:pPr>
+              <w:jc w:val="center"/>
+              <w:rPr>
+                <w:rFonts w:asciiTheme="majorBidi" w:hAnsiTheme="majorBidi" w:cstheme="majorBidi"/>
+              </w:rPr>
+            </w:pPr>
+            <w:r>
+              <w:rPr>
+                <w:rFonts w:asciiTheme="majorBidi" w:hAnsiTheme="majorBidi" w:cstheme="majorBidi"/>
+              </w:rPr>
+              <w:t xml:space="preserve">Poles </w:t>
+            </w:r>
+          </w:p>
+        </w:tc>
+        <w:tc>
+          <w:tcPr>
+            <w:tcW w:w="2690" w:type="dxa"/>
+          </w:tcPr>
+          <w:p>
+            <w:pPr>
+              <w:jc w:val="center"/>
+              <w:rPr>
+                <w:rFonts w:asciiTheme="majorBidi" w:hAnsiTheme="majorBidi" w:cstheme="majorBidi"/>
+              </w:rPr>
+            </w:pPr>
+            <w:r>
+              <w:rPr>
+                <w:rFonts w:asciiTheme="majorBidi" w:hAnsiTheme="majorBidi" w:cstheme="majorBidi"/>
+              </w:rPr>
+              <w:t>Residues</w:t>
+            </w:r>
+          </w:p>
+        </w:tc>
+      </w:tr>
+      <w:tr>
+        <w:tc>
+          <w:tcPr>
+            <w:tcW w:w="3398" w:type="dxa"/>
+          </w:tcPr>
+          <w:p>
+            <w:pPr>
+              <w:jc w:val="center"/>
+              <w:rPr>
+                <w:rFonts w:asciiTheme="majorBidi" w:hAnsiTheme="majorBidi" w:cstheme="majorBidi"/>
+              </w:rPr>
+            </w:pPr>
+            <w:r>
+              <w:rPr>
+                <w:rFonts w:asciiTheme="majorBidi" w:eastAsiaTheme="minorEastAsia" w:hAnsiTheme="majorBidi" w:cstheme="majorBidi"/>
+              </w:rPr>
+              <w:t>AWE_</w:t>
+            </w:r>
+            <m:oMath>
+              <m:r>
+                <w:rPr>
+                  <w:rFonts w:ascii="Cambria Math" w:hAnsi="Cambria Math" w:cstheme="majorBidi"/>
+                </w:rPr>
+                <m:t>W</m:t>
+              </m:r>
+              <m:d>
+                <m:dPr>
+                  <m:ctrlPr>
+                    <w:rPr>
+                      <w:rFonts w:ascii="Cambria Math" w:hAnsi="Cambria Math" w:cstheme="majorBidi"/>
+                      <w:i/>
+                    </w:rPr>
+                  </m:ctrlPr>
+                </m:dPr>
+                <m:e>
+                  <m:r>
+                    <w:rPr>
+                      <w:rFonts w:ascii="Cambria Math" w:hAnsi="Cambria Math" w:cstheme="majorBidi"/>
+                    </w:rPr>
+                    <m:t>1</m:t>
+                  </m:r>
+                </m:e>
+              </m:d>
+              <m:r>
+                <w:rPr>
+                  <w:rFonts w:ascii="Cambria Math" w:hAnsi="Cambria Math" w:cstheme="majorBidi"/>
+                </w:rPr>
+                <m:t>=0</m:t>
+              </m:r>
+            </m:oMath>
+            <w:r>
+              <w:rPr>
+                <w:rFonts w:asciiTheme="majorBidi" w:eastAsiaTheme="minorEastAsia" w:hAnsiTheme="majorBidi" w:cstheme="majorBidi"/>
+              </w:rPr>
+              <w:t>, Y_</w:t>
+            </w:r>
+            <w:proofErr w:type="gramStart"/>
+            <w:r>
+              <w:rPr>
+                <w:rFonts w:asciiTheme="majorBidi" w:eastAsiaTheme="minorEastAsia" w:hAnsiTheme="majorBidi" w:cstheme="majorBidi"/>
+              </w:rPr>
+              <w:t>W(</w:t>
+            </w:r>
+            <w:proofErr w:type="gramEnd"/>
+            <w:r>
+              <w:rPr>
+                <w:rFonts w:asciiTheme="majorBidi" w:eastAsiaTheme="minorEastAsia" w:hAnsiTheme="majorBidi" w:cstheme="majorBidi"/>
+              </w:rPr>
+              <w:t>1:</w:t>
+            </w:r>
+            <w:r>
+              <w:rPr>
+                <w:rFonts w:asciiTheme="majorBidi" w:eastAsiaTheme="minorEastAsia" w:hAnsiTheme="majorBidi" w:cstheme="majorBidi"/>
+              </w:rPr>
+              <w:t>15</w:t>
+            </w:r>
+            <w:r>
+              <w:rPr>
+                <w:rFonts w:asciiTheme="majorBidi" w:eastAsiaTheme="minorEastAsia" w:hAnsiTheme="majorBidi" w:cstheme="majorBidi"/>
+              </w:rPr>
+              <w:t>)</w:t>
+            </w:r>
+          </w:p>
+        </w:tc>
+        <w:tc>
+          <w:tcPr>
+            <w:tcW w:w="3262" w:type="dxa"/>
+          </w:tcPr>
+          <w:p>
+            <w:pPr>
+              <w:jc w:val="center"/>
+              <w:rPr>
+                <w:rFonts w:asciiTheme="majorBidi" w:hAnsiTheme="majorBidi" w:cstheme="majorBidi"/>
+              </w:rPr>
+            </w:pPr>
+            <w:r>
+              <w:rPr>
+                <w:rFonts w:asciiTheme="majorBidi" w:hAnsiTheme="majorBidi" w:cstheme="majorBidi"/>
+              </w:rPr>
+              <w:t xml:space="preserve">  </w:t>
+            </w:r>
+            <w:r>
+              <w:rPr>
+                <w:rFonts w:asciiTheme="majorBidi" w:hAnsiTheme="majorBidi" w:cstheme="majorBidi"/>
+              </w:rPr>
+              <w:t xml:space="preserve">  </w:t>
+            </w:r>
+            <w:r>
+              <w:rPr>
+                <w:rFonts w:asciiTheme="majorBidi" w:hAnsiTheme="majorBidi" w:cstheme="majorBidi"/>
+              </w:rPr>
+              <w:t xml:space="preserve">  -1.6969 + 7.7636i</w:t>
+            </w:r>
+          </w:p>
+          <w:p>
+            <w:pPr>
+              <w:jc w:val="center"/>
+              <w:rPr>
+                <w:rFonts w:asciiTheme="majorBidi" w:hAnsiTheme="majorBidi" w:cstheme="majorBidi"/>
+              </w:rPr>
+            </w:pPr>
+            <w:r>
+              <w:rPr>
+                <w:rFonts w:asciiTheme="majorBidi" w:hAnsiTheme="majorBidi" w:cstheme="majorBidi"/>
+              </w:rPr>
+              <w:t xml:space="preserve">        </w:t>
+            </w:r>
+            <w:r>
+              <w:rPr>
+                <w:rFonts w:asciiTheme="majorBidi" w:hAnsiTheme="majorBidi" w:cstheme="majorBidi"/>
+              </w:rPr>
+              <w:t xml:space="preserve">  -1.6969 - 7.7636i</w:t>
+            </w:r>
+            <m:oMath>
+              <m:sSup>
+                <m:sSupPr>
+                  <m:ctrlPr>
+                    <w:rPr>
+                      <w:rFonts w:ascii="Cambria Math" w:hAnsi="Cambria Math" w:cstheme="majorBidi"/>
+                      <w:i/>
+                    </w:rPr>
+                  </m:ctrlPr>
+                </m:sSupPr>
+                <m:e>
+                  <m:r>
+                    <w:rPr>
+                      <w:rFonts w:ascii="Cambria Math" w:hAnsi="Cambria Math" w:cstheme="majorBidi"/>
+                    </w:rPr>
+                    <m:t>10</m:t>
+                  </m:r>
+                </m:e>
+                <m:sup>
+                  <m:r>
+                    <w:rPr>
+                      <w:rFonts w:ascii="Cambria Math" w:hAnsi="Cambria Math" w:cstheme="majorBidi"/>
+                    </w:rPr>
+                    <m:t>5</m:t>
+                  </m:r>
+                </m:sup>
+              </m:sSup>
+            </m:oMath>
+          </w:p>
+        </w:tc>
+        <w:tc>
+          <w:tcPr>
+            <w:tcW w:w="2690" w:type="dxa"/>
+          </w:tcPr>
+          <w:p>
+            <w:pPr>
+              <w:jc w:val="center"/>
+              <w:rPr>
+                <w:rFonts w:asciiTheme="majorBidi" w:hAnsiTheme="majorBidi" w:cstheme="majorBidi"/>
+              </w:rPr>
+            </w:pPr>
+            <w:r>
+              <w:rPr>
+                <w:rFonts w:asciiTheme="majorBidi" w:hAnsiTheme="majorBidi" w:cstheme="majorBidi"/>
+              </w:rPr>
+              <w:t xml:space="preserve">  </w:t>
+            </w:r>
+            <w:r>
+              <w:rPr>
+                <w:rFonts w:asciiTheme="majorBidi" w:hAnsiTheme="majorBidi" w:cstheme="majorBidi"/>
+              </w:rPr>
+              <w:t xml:space="preserve">  </w:t>
+            </w:r>
+            <w:r>
+              <w:rPr>
+                <w:rFonts w:asciiTheme="majorBidi" w:hAnsiTheme="majorBidi" w:cstheme="majorBidi"/>
+              </w:rPr>
+              <w:t>-0.9758 - 4.4103i</w:t>
+            </w:r>
+          </w:p>
+          <w:p>
+            <w:pPr>
+              <w:jc w:val="center"/>
+              <w:rPr>
+                <w:rFonts w:asciiTheme="majorBidi" w:hAnsiTheme="majorBidi" w:cstheme="majorBidi"/>
+              </w:rPr>
+            </w:pPr>
+            <w:r>
+              <w:rPr>
+                <w:rFonts w:asciiTheme="majorBidi" w:hAnsiTheme="majorBidi" w:cstheme="majorBidi"/>
+              </w:rPr>
+              <w:t xml:space="preserve">  -0.9758 + 4.4103i</w:t>
+            </w:r>
+            <m:oMath>
+              <m:sSup>
+                <m:sSupPr>
+                  <m:ctrlPr>
+                    <w:rPr>
+                      <w:rFonts w:ascii="Cambria Math" w:hAnsi="Cambria Math" w:cstheme="majorBidi"/>
+                      <w:i/>
+                    </w:rPr>
+                  </m:ctrlPr>
+                </m:sSupPr>
+                <m:e>
+                  <m:r>
+                    <w:rPr>
+                      <w:rFonts w:ascii="Cambria Math" w:hAnsi="Cambria Math" w:cstheme="majorBidi"/>
+                    </w:rPr>
+                    <m:t>10</m:t>
+                  </m:r>
+                </m:e>
+                <m:sup>
+                  <m:r>
+                    <w:rPr>
+                      <w:rFonts w:ascii="Cambria Math" w:hAnsi="Cambria Math" w:cstheme="majorBidi"/>
+                    </w:rPr>
+                    <m:t>5</m:t>
+                  </m:r>
+                </m:sup>
+              </m:sSup>
+            </m:oMath>
+          </w:p>
+        </w:tc>
+      </w:tr>
+      <w:tr>
+        <w:tc>
+          <w:tcPr>
+            <w:tcW w:w="3398" w:type="dxa"/>
+          </w:tcPr>
+          <w:p>
+            <w:pPr>
+              <w:jc w:val="center"/>
+              <w:rPr>
+                <w:rFonts w:asciiTheme="majorBidi" w:hAnsiTheme="majorBidi" w:cstheme="majorBidi"/>
+              </w:rPr>
+            </w:pPr>
+            <w:r>
+              <w:rPr>
+                <w:rFonts w:asciiTheme="majorBidi" w:eastAsiaTheme="minorEastAsia" w:hAnsiTheme="majorBidi" w:cstheme="majorBidi"/>
+              </w:rPr>
+              <w:t>AWE_</w:t>
+            </w:r>
+            <m:oMath>
+              <m:r>
+                <w:rPr>
+                  <w:rFonts w:ascii="Cambria Math" w:hAnsi="Cambria Math" w:cstheme="majorBidi"/>
+                </w:rPr>
+                <m:t>W</m:t>
+              </m:r>
+              <m:d>
+                <m:dPr>
+                  <m:ctrlPr>
+                    <w:rPr>
+                      <w:rFonts w:ascii="Cambria Math" w:hAnsi="Cambria Math" w:cstheme="majorBidi"/>
+                      <w:i/>
+                    </w:rPr>
+                  </m:ctrlPr>
+                </m:dPr>
+                <m:e>
+                  <m:r>
+                    <w:rPr>
+                      <w:rFonts w:ascii="Cambria Math" w:hAnsi="Cambria Math" w:cstheme="majorBidi"/>
+                    </w:rPr>
+                    <m:t>15</m:t>
+                  </m:r>
+                </m:e>
+              </m:d>
+              <m:r>
+                <w:rPr>
+                  <w:rFonts w:ascii="Cambria Math" w:hAnsi="Cambria Math" w:cstheme="majorBidi"/>
+                </w:rPr>
+                <m:t>=7.9968x</m:t>
+              </m:r>
+              <m:sSup>
+                <m:sSupPr>
+                  <m:ctrlPr>
+                    <w:rPr>
+                      <w:rFonts w:ascii="Cambria Math" w:hAnsi="Cambria Math" w:cstheme="majorBidi"/>
+                      <w:i/>
+                    </w:rPr>
+                  </m:ctrlPr>
+                </m:sSupPr>
+                <m:e>
+                  <m:r>
+                    <w:rPr>
+                      <w:rFonts w:ascii="Cambria Math" w:hAnsi="Cambria Math" w:cstheme="majorBidi"/>
+                    </w:rPr>
+                    <m:t>10</m:t>
+                  </m:r>
+                </m:e>
+                <m:sup>
+                  <m:r>
+                    <w:rPr>
+                      <w:rFonts w:ascii="Cambria Math" w:hAnsi="Cambria Math" w:cstheme="majorBidi"/>
+                    </w:rPr>
+                    <m:t>5</m:t>
+                  </m:r>
+                </m:sup>
+              </m:sSup>
+            </m:oMath>
+            <w:r>
+              <w:rPr>
+                <w:rFonts w:asciiTheme="majorBidi" w:eastAsiaTheme="minorEastAsia" w:hAnsiTheme="majorBidi" w:cstheme="majorBidi"/>
+              </w:rPr>
+              <w:t>, Y_</w:t>
+            </w:r>
+            <w:proofErr w:type="gramStart"/>
+            <w:r>
+              <w:rPr>
+                <w:rFonts w:asciiTheme="majorBidi" w:eastAsiaTheme="minorEastAsia" w:hAnsiTheme="majorBidi" w:cstheme="majorBidi"/>
+              </w:rPr>
+              <w:t>W(</w:t>
+            </w:r>
+            <w:proofErr w:type="gramEnd"/>
+            <w:r>
+              <w:rPr>
+                <w:rFonts w:asciiTheme="majorBidi" w:eastAsiaTheme="minorEastAsia" w:hAnsiTheme="majorBidi" w:cstheme="majorBidi"/>
+              </w:rPr>
+              <w:t>16</w:t>
+            </w:r>
+            <w:r>
+              <w:rPr>
+                <w:rFonts w:asciiTheme="majorBidi" w:eastAsiaTheme="minorEastAsia" w:hAnsiTheme="majorBidi" w:cstheme="majorBidi"/>
+              </w:rPr>
+              <w:t>:30)</w:t>
+            </w:r>
+          </w:p>
+        </w:tc>
+        <w:tc>
+          <w:tcPr>
+            <w:tcW w:w="3262" w:type="dxa"/>
+          </w:tcPr>
+          <w:p>
+            <w:pPr>
+              <w:rPr>
+                <w:rFonts w:asciiTheme="majorBidi" w:eastAsiaTheme="minorEastAsia" w:hAnsiTheme="majorBidi" w:cstheme="majorBidi"/>
+              </w:rPr>
+            </w:pPr>
+            <w:r>
+              <w:rPr>
+                <w:rFonts w:asciiTheme="majorBidi" w:eastAsiaTheme="minorEastAsia" w:hAnsiTheme="majorBidi" w:cstheme="majorBidi"/>
+              </w:rPr>
+              <w:t xml:space="preserve">       </w:t>
+            </w:r>
+            <w:r>
+              <w:rPr>
+                <w:rFonts w:asciiTheme="majorBidi" w:eastAsiaTheme="minorEastAsia" w:hAnsiTheme="majorBidi" w:cstheme="majorBidi"/>
+              </w:rPr>
+              <w:t xml:space="preserve">  -0.9679 + 9.8707i</w:t>
+            </w:r>
+          </w:p>
+          <w:p>
+            <w:pPr>
+              <w:jc w:val="center"/>
+              <w:rPr>
+                <w:rFonts w:asciiTheme="majorBidi" w:hAnsiTheme="majorBidi" w:cstheme="majorBidi"/>
+              </w:rPr>
+            </w:pPr>
+            <w:r>
+              <w:rPr>
+                <w:rFonts w:asciiTheme="majorBidi" w:eastAsiaTheme="minorEastAsia" w:hAnsiTheme="majorBidi" w:cstheme="majorBidi"/>
+              </w:rPr>
+              <w:t xml:space="preserve">  -0.1855 + 8.1118i</w:t>
+            </w:r>
+            <m:oMath>
+              <m:sSup>
+                <m:sSupPr>
+                  <m:ctrlPr>
+                    <w:rPr>
+                      <w:rFonts w:ascii="Cambria Math" w:hAnsi="Cambria Math" w:cstheme="majorBidi"/>
+                      <w:i/>
+                    </w:rPr>
+                  </m:ctrlPr>
+                </m:sSupPr>
+                <m:e>
+                  <m:r>
+                    <w:rPr>
+                      <w:rFonts w:ascii="Cambria Math" w:hAnsi="Cambria Math" w:cstheme="majorBidi"/>
+                    </w:rPr>
+                    <m:t>10</m:t>
+                  </m:r>
+                </m:e>
+                <m:sup>
+                  <m:r>
+                    <w:rPr>
+                      <w:rFonts w:ascii="Cambria Math" w:hAnsi="Cambria Math" w:cstheme="majorBidi"/>
+                    </w:rPr>
+                    <m:t>5</m:t>
+                  </m:r>
+                </m:sup>
+              </m:sSup>
+            </m:oMath>
+            <w:r>
+              <w:rPr>
+                <w:rFonts w:asciiTheme="majorBidi" w:hAnsiTheme="majorBidi" w:cstheme="majorBidi"/>
+              </w:rPr>
+              <w:t xml:space="preserve"> </w:t>
+            </w:r>
+          </w:p>
+        </w:tc>
+        <w:tc>
+          <w:tcPr>
+            <w:tcW w:w="2690" w:type="dxa"/>
+          </w:tcPr>
+          <w:p>
+            <w:pPr>
+              <w:jc w:val="center"/>
+              <w:rPr>
+                <w:rFonts w:asciiTheme="majorBidi" w:eastAsiaTheme="minorEastAsia" w:hAnsiTheme="majorBidi" w:cstheme="majorBidi"/>
+              </w:rPr>
+            </w:pPr>
+            <w:r>
+              <w:rPr>
+                <w:rFonts w:asciiTheme="majorBidi" w:eastAsiaTheme="minorEastAsia" w:hAnsiTheme="majorBidi" w:cstheme="majorBidi"/>
+              </w:rPr>
+              <w:t>-0.4934 - 4.3792i</w:t>
+            </w:r>
+          </w:p>
+          <w:p>
+            <w:pPr>
+              <w:jc w:val="center"/>
+              <w:rPr>
+                <w:rFonts w:asciiTheme="majorBidi" w:eastAsiaTheme="minorEastAsia" w:hAnsiTheme="majorBidi" w:cstheme="majorBidi"/>
+              </w:rPr>
+            </w:pPr>
+            <w:r>
+              <w:rPr>
+                <w:rFonts w:asciiTheme="majorBidi" w:eastAsiaTheme="minorEastAsia" w:hAnsiTheme="majorBidi" w:cstheme="majorBidi"/>
+              </w:rPr>
+              <w:t xml:space="preserve">  -0.0087 + 0.0005i</w:t>
+            </w:r>
+            <w:r>
+              <w:rPr>
+                <w:rFonts w:asciiTheme="majorBidi" w:eastAsiaTheme="minorEastAsia" w:hAnsiTheme="majorBidi" w:cstheme="majorBidi"/>
+              </w:rPr>
+              <w:t>x</w:t>
+            </w:r>
+            <m:oMath>
+              <m:sSup>
+                <m:sSupPr>
+                  <m:ctrlPr>
+                    <w:rPr>
+                      <w:rFonts w:ascii="Cambria Math" w:hAnsi="Cambria Math" w:cstheme="majorBidi"/>
+                      <w:i/>
+                    </w:rPr>
+                  </m:ctrlPr>
+                </m:sSupPr>
+                <m:e>
+                  <m:r>
+                    <w:rPr>
+                      <w:rFonts w:ascii="Cambria Math" w:hAnsi="Cambria Math" w:cstheme="majorBidi"/>
+                    </w:rPr>
+                    <m:t>10</m:t>
+                  </m:r>
+                </m:e>
+                <m:sup>
+                  <m:r>
+                    <w:rPr>
+                      <w:rFonts w:ascii="Cambria Math" w:hAnsi="Cambria Math" w:cstheme="majorBidi"/>
+                    </w:rPr>
+                    <m:t>4</m:t>
+                  </m:r>
+                </m:sup>
+              </m:sSup>
+            </m:oMath>
+          </w:p>
+        </w:tc>
+      </w:tr>
+    </w:tbl>
+    <w:p>
+      <w:pPr>
+        <w:rPr>
+          <w:rFonts w:asciiTheme="majorBidi" w:hAnsiTheme="majorBidi" w:cstheme="majorBidi"/>
+          <w:lang w:val="en-US"/>
+        </w:rPr>
+      </w:pPr>
+      <w:r>
+        <w:rPr>
+          <w:rFonts w:asciiTheme="majorBidi" w:hAnsiTheme="majorBidi" w:cstheme="majorBidi"/>
+          <w:lang w:val="en-US"/>
+        </w:rPr>
+        <w:t>Used poles</w:t>
+      </w:r>
+      <w:r>
+        <w:rPr>
+          <w:rFonts w:asciiTheme="majorBidi" w:hAnsiTheme="majorBidi" w:cstheme="majorBidi"/>
+          <w:lang w:val="en-US"/>
+        </w:rPr>
+        <w:t>:</w:t>
+      </w:r>
+    </w:p>
+    <w:tbl>
+      <w:tblPr>
+        <w:tblStyle w:val="TableGrid"/>
+        <w:tblW w:w="0" w:type="auto"/>
+        <w:tblLook w:val="04A0" w:firstRow="1" w:lastRow="0" w:firstColumn="1" w:lastColumn="0" w:noHBand="0" w:noVBand="1"/>
+      </w:tblPr>
+      <w:tblGrid>
+        <w:gridCol w:w="9350"/>
+      </w:tblGrid>
+      <w:tr>
+        <w:tc>
+          <w:tcPr>
+            <w:tcW w:w="9350" w:type="dxa"/>
+          </w:tcPr>
+          <w:p>
+            <w:pPr>
+              <w:rPr>
+                <w:rFonts w:asciiTheme="majorBidi" w:hAnsiTheme="majorBidi" w:cstheme="majorBidi"/>
+              </w:rPr>
+            </w:pPr>
+            <w:r>
+              <w:rPr>
+                <w:rFonts w:asciiTheme="majorBidi" w:hAnsiTheme="majorBidi" w:cstheme="majorBidi"/>
+              </w:rPr>
+              <w:t xml:space="preserve">-1.6969 - </w:t>
+            </w:r>
+            <w:proofErr w:type="gramStart"/>
+            <w:r>
+              <w:rPr>
+                <w:rFonts w:asciiTheme="majorBidi" w:hAnsiTheme="majorBidi" w:cstheme="majorBidi"/>
+              </w:rPr>
+              <w:t>7.7636i  -</w:t>
+            </w:r>
+            <w:proofErr w:type="gramEnd"/>
+            <w:r>
+              <w:rPr>
+                <w:rFonts w:asciiTheme="majorBidi" w:hAnsiTheme="majorBidi" w:cstheme="majorBidi"/>
+              </w:rPr>
+              <w:t xml:space="preserve">1.6969 + 7.7636i  </w:t>
+            </w:r>
+            <w:r>
+              <w:rPr>
+                <w:rFonts w:asciiTheme="majorBidi" w:hAnsiTheme="majorBidi" w:cstheme="majorBidi"/>
+                <w:highlight w:val="yellow"/>
+              </w:rPr>
+              <w:t>-0.9679 - 9.8707i  -0.1855 - 8.1118i</w:t>
+            </w:r>
+          </w:p>
+        </w:tc>
+      </w:tr>
+    </w:tbl>
+    <w:p>
+      <w:pPr>
+        <w:jc w:val="center"/>
+        <w:rPr>
+          <w:lang w:val="en-US"/>
+        </w:rPr>
+      </w:pPr>
+      <w:r>
+        <w:rPr>
+          <w:noProof/>
+          <w:lang w:val="en-US"/>
+        </w:rPr>
+        <w:drawing>
+          <wp:inline distT="0" distB="0" distL="0" distR="0" wp14:anchorId="00E48282" wp14:editId="4C98BA9C">
+            <wp:extent cx="4370614" cy="2628906"/>
+            <wp:effectExtent l="0" t="0" r="0" b="0"/>
+            <wp:docPr id="1767579724" name="Picture 1" descr="A graph of a function&#10;&#10;AI-generated content may be incorrect."/>
+            <wp:cNvGraphicFramePr>
+              <a:graphicFrameLocks xmlns:a="http://schemas.openxmlformats.org/drawingml/2006/main" noChangeAspect="1"/>
+            </wp:cNvGraphicFramePr>
+            <a:graphic xmlns:a="http://schemas.openxmlformats.org/drawingml/2006/main">
+              <a:graphicData uri="http://schemas.openxmlformats.org/drawingml/2006/picture">
+                <pic:pic xmlns:pic="http://schemas.openxmlformats.org/drawingml/2006/picture">
+                  <pic:nvPicPr>
+                    <pic:cNvPr id="1767579724" name="Picture 1" descr="A graph of a function&#10;&#10;AI-generated content may be incorrect."/>
+                    <pic:cNvPicPr/>
+                  </pic:nvPicPr>
+                  <pic:blipFill>
+                    <a:blip r:embed="rId13"/>
+                    <a:stretch>
+                      <a:fillRect/>
+                    </a:stretch>
+                  </pic:blipFill>
+                  <pic:spPr>
+                    <a:xfrm>
+                      <a:off x="0" y="0"/>
+                      <a:ext cx="4377921" cy="2633301"/>
+                    </a:xfrm>
+                    <a:prstGeom prst="rect">
+                      <a:avLst/>
+                    </a:prstGeom>
+                  </pic:spPr>
+                </pic:pic>
+              </a:graphicData>
+            </a:graphic>
+          </wp:inline>
+        </w:drawing>
+      </w:r>
+    </w:p>
     <w:sectPr>
       <w:pgSz w:w="12240" w:h="15840"/>
       <w:pgMar w:top="1440" w:right="1440" w:bottom="1440" w:left="1440" w:header="720" w:footer="720" w:gutter="0"/>
@@ -18337,6 +21589,56 @@
     </w:sectPr>
   </w:body>
 </w:document>
+</file>
+
+<file path=word/endnotes.xml><?xml version="1.0" encoding="utf-8"?>
+<w:endnotes xmlns:wpc="http://schemas.microsoft.com/office/word/2010/wordprocessingCanvas" xmlns:cx="http://schemas.microsoft.com/office/drawing/2014/chartex" xmlns:cx1="http://schemas.microsoft.com/office/drawing/2015/9/8/chartex" xmlns:cx2="http://schemas.microsoft.com/office/drawing/2015/10/21/chartex" xmlns:cx3="http://schemas.microsoft.com/office/drawing/2016/5/9/chartex" xmlns:cx4="http://schemas.microsoft.com/office/drawing/2016/5/10/chartex" xmlns:cx5="http://schemas.microsoft.com/office/drawing/2016/5/11/chartex" xmlns:cx6="http://schemas.microsoft.com/office/drawing/2016/5/12/chartex" xmlns:cx7="http://schemas.microsoft.com/office/drawing/2016/5/13/chartex" xmlns:cx8="http://schemas.microsoft.com/office/drawing/2016/5/14/chartex" xmlns:mc="http://schemas.openxmlformats.org/markup-compatibility/2006" xmlns:aink="http://schemas.microsoft.com/office/drawing/2016/ink" xmlns:am3d="http://schemas.microsoft.com/office/drawing/2017/model3d" xmlns:o="urn:schemas-microsoft-com:office:office" xmlns:oel="http://schemas.microsoft.com/office/2019/extlst" xmlns:r="http://schemas.openxmlformats.org/officeDocument/2006/relationships" xmlns:m="http://schemas.openxmlformats.org/officeDocument/2006/math" xmlns:v="urn:schemas-microsoft-com:vml" xmlns:wp14="http://schemas.microsoft.com/office/word/2010/wordprocessingDrawing" xmlns:wp="http://schemas.openxmlformats.org/drawingml/2006/wordprocessingDrawing" xmlns:w10="urn:schemas-microsoft-com:office:word" xmlns:w="http://schemas.openxmlformats.org/wordprocessingml/2006/main" xmlns:w14="http://schemas.microsoft.com/office/word/2010/wordml" xmlns:w15="http://schemas.microsoft.com/office/word/2012/wordml" xmlns:w16cex="http://schemas.microsoft.com/office/word/2018/wordml/cex" xmlns:w16cid="http://schemas.microsoft.com/office/word/2016/wordml/cid" xmlns:w16="http://schemas.microsoft.com/office/word/2018/wordml" xmlns:w16du="http://schemas.microsoft.com/office/word/2023/wordml/word16du" xmlns:w16sdtdh="http://schemas.microsoft.com/office/word/2020/wordml/sdtdatahash" xmlns:w16sdtfl="http://schemas.microsoft.com/office/word/2024/wordml/sdtformatlock" xmlns:w16se="http://schemas.microsoft.com/office/word/2015/wordml/symex" xmlns:wpg="http://schemas.microsoft.com/office/word/2010/wordprocessingGroup" xmlns:wpi="http://schemas.microsoft.com/office/word/2010/wordprocessingInk" xmlns:wne="http://schemas.microsoft.com/office/word/2006/wordml" xmlns:wps="http://schemas.microsoft.com/office/word/2010/wordprocessingShape" mc:Ignorable="w14 w15 w16se w16cid w16 w16cex w16sdtdh w16sdtfl w16du wp14">
+  <w:endnote w:type="separator" w:id="-1">
+    <w:p>
+      <w:pPr>
+        <w:spacing w:after="0" w:line="240" w:lineRule="auto"/>
+      </w:pPr>
+      <w:r>
+        <w:separator/>
+      </w:r>
+    </w:p>
+  </w:endnote>
+  <w:endnote w:type="continuationSeparator" w:id="0">
+    <w:p>
+      <w:pPr>
+        <w:spacing w:after="0" w:line="240" w:lineRule="auto"/>
+      </w:pPr>
+      <w:r>
+        <w:continuationSeparator/>
+      </w:r>
+    </w:p>
+  </w:endnote>
+</w:endnotes>
+</file>
+
+<file path=word/footnotes.xml><?xml version="1.0" encoding="utf-8"?>
+<w:footnotes xmlns:wpc="http://schemas.microsoft.com/office/word/2010/wordprocessingCanvas" xmlns:cx="http://schemas.microsoft.com/office/drawing/2014/chartex" xmlns:cx1="http://schemas.microsoft.com/office/drawing/2015/9/8/chartex" xmlns:cx2="http://schemas.microsoft.com/office/drawing/2015/10/21/chartex" xmlns:cx3="http://schemas.microsoft.com/office/drawing/2016/5/9/chartex" xmlns:cx4="http://schemas.microsoft.com/office/drawing/2016/5/10/chartex" xmlns:cx5="http://schemas.microsoft.com/office/drawing/2016/5/11/chartex" xmlns:cx6="http://schemas.microsoft.com/office/drawing/2016/5/12/chartex" xmlns:cx7="http://schemas.microsoft.com/office/drawing/2016/5/13/chartex" xmlns:cx8="http://schemas.microsoft.com/office/drawing/2016/5/14/chartex" xmlns:mc="http://schemas.openxmlformats.org/markup-compatibility/2006" xmlns:aink="http://schemas.microsoft.com/office/drawing/2016/ink" xmlns:am3d="http://schemas.microsoft.com/office/drawing/2017/model3d" xmlns:o="urn:schemas-microsoft-com:office:office" xmlns:oel="http://schemas.microsoft.com/office/2019/extlst" xmlns:r="http://schemas.openxmlformats.org/officeDocument/2006/relationships" xmlns:m="http://schemas.openxmlformats.org/officeDocument/2006/math" xmlns:v="urn:schemas-microsoft-com:vml" xmlns:wp14="http://schemas.microsoft.com/office/word/2010/wordprocessingDrawing" xmlns:wp="http://schemas.openxmlformats.org/drawingml/2006/wordprocessingDrawing" xmlns:w10="urn:schemas-microsoft-com:office:word" xmlns:w="http://schemas.openxmlformats.org/wordprocessingml/2006/main" xmlns:w14="http://schemas.microsoft.com/office/word/2010/wordml" xmlns:w15="http://schemas.microsoft.com/office/word/2012/wordml" xmlns:w16cex="http://schemas.microsoft.com/office/word/2018/wordml/cex" xmlns:w16cid="http://schemas.microsoft.com/office/word/2016/wordml/cid" xmlns:w16="http://schemas.microsoft.com/office/word/2018/wordml" xmlns:w16du="http://schemas.microsoft.com/office/word/2023/wordml/word16du" xmlns:w16sdtdh="http://schemas.microsoft.com/office/word/2020/wordml/sdtdatahash" xmlns:w16sdtfl="http://schemas.microsoft.com/office/word/2024/wordml/sdtformatlock" xmlns:w16se="http://schemas.microsoft.com/office/word/2015/wordml/symex" xmlns:wpg="http://schemas.microsoft.com/office/word/2010/wordprocessingGroup" xmlns:wpi="http://schemas.microsoft.com/office/word/2010/wordprocessingInk" xmlns:wne="http://schemas.microsoft.com/office/word/2006/wordml" xmlns:wps="http://schemas.microsoft.com/office/word/2010/wordprocessingShape" mc:Ignorable="w14 w15 w16se w16cid w16 w16cex w16sdtdh w16sdtfl w16du wp14">
+  <w:footnote w:type="separator" w:id="-1">
+    <w:p>
+      <w:pPr>
+        <w:spacing w:after="0" w:line="240" w:lineRule="auto"/>
+      </w:pPr>
+      <w:r>
+        <w:separator/>
+      </w:r>
+    </w:p>
+  </w:footnote>
+  <w:footnote w:type="continuationSeparator" w:id="0">
+    <w:p>
+      <w:pPr>
+        <w:spacing w:after="0" w:line="240" w:lineRule="auto"/>
+      </w:pPr>
+      <w:r>
+        <w:continuationSeparator/>
+      </w:r>
+    </w:p>
+  </w:footnote>
+</w:footnotes>
 </file>
 
 <file path=word/numbering.xml><?xml version="1.0" encoding="utf-8"?>
@@ -19036,6 +22338,7 @@
   <w:style w:type="character" w:default="1" w:styleId="DefaultParagraphFont">
     <w:name w:val="Default Paragraph Font"/>
     <w:uiPriority w:val="1"/>
+    <w:semiHidden/>
     <w:unhideWhenUsed/>
   </w:style>
   <w:style w:type="table" w:default="1" w:styleId="TableNormal">
@@ -19394,6 +22697,75 @@
       <w:szCs w:val="18"/>
     </w:rPr>
   </w:style>
+  <w:style w:type="table" w:styleId="TableGrid">
+    <w:name w:val="Table Grid"/>
+    <w:basedOn w:val="TableNormal"/>
+    <w:uiPriority w:val="39"/>
+    <w:rsid w:val="00E918E8"/>
+    <w:pPr>
+      <w:spacing w:after="0" w:line="240" w:lineRule="auto"/>
+    </w:pPr>
+    <w:rPr>
+      <w:kern w:val="2"/>
+      <w:sz w:val="24"/>
+      <w:szCs w:val="24"/>
+      <w:lang w:val="en-US"/>
+    </w:rPr>
+    <w:tblPr>
+      <w:tblBorders>
+        <w:top w:val="single" w:sz="4" w:space="0" w:color="auto"/>
+        <w:left w:val="single" w:sz="4" w:space="0" w:color="auto"/>
+        <w:bottom w:val="single" w:sz="4" w:space="0" w:color="auto"/>
+        <w:right w:val="single" w:sz="4" w:space="0" w:color="auto"/>
+        <w:insideH w:val="single" w:sz="4" w:space="0" w:color="auto"/>
+        <w:insideV w:val="single" w:sz="4" w:space="0" w:color="auto"/>
+      </w:tblBorders>
+    </w:tblPr>
+  </w:style>
+  <w:style w:type="paragraph" w:styleId="Header">
+    <w:name w:val="header"/>
+    <w:basedOn w:val="Normal"/>
+    <w:link w:val="HeaderChar"/>
+    <w:uiPriority w:val="99"/>
+    <w:unhideWhenUsed/>
+    <w:rsid w:val="00553A05"/>
+    <w:pPr>
+      <w:tabs>
+        <w:tab w:val="center" w:pos="4513"/>
+        <w:tab w:val="right" w:pos="9026"/>
+      </w:tabs>
+      <w:spacing w:after="0" w:line="240" w:lineRule="auto"/>
+    </w:pPr>
+  </w:style>
+  <w:style w:type="character" w:customStyle="1" w:styleId="HeaderChar">
+    <w:name w:val="Header Char"/>
+    <w:basedOn w:val="DefaultParagraphFont"/>
+    <w:link w:val="Header"/>
+    <w:uiPriority w:val="99"/>
+    <w:rsid w:val="00553A05"/>
+  </w:style>
+  <w:style w:type="paragraph" w:styleId="Footer">
+    <w:name w:val="footer"/>
+    <w:basedOn w:val="Normal"/>
+    <w:link w:val="FooterChar"/>
+    <w:uiPriority w:val="99"/>
+    <w:unhideWhenUsed/>
+    <w:rsid w:val="00553A05"/>
+    <w:pPr>
+      <w:tabs>
+        <w:tab w:val="center" w:pos="4513"/>
+        <w:tab w:val="right" w:pos="9026"/>
+      </w:tabs>
+      <w:spacing w:after="0" w:line="240" w:lineRule="auto"/>
+    </w:pPr>
+  </w:style>
+  <w:style w:type="character" w:customStyle="1" w:styleId="FooterChar">
+    <w:name w:val="Footer Char"/>
+    <w:basedOn w:val="DefaultParagraphFont"/>
+    <w:link w:val="Footer"/>
+    <w:uiPriority w:val="99"/>
+    <w:rsid w:val="00553A05"/>
+  </w:style>
 </w:styles>
 </file>
 
